--- a/docs/assets/documents/4 More common nouns/Bristol English 04.0  more common nouns matching cards.docx
+++ b/docs/assets/documents/4 More common nouns/Bristol English 04.0  more common nouns matching cards.docx
@@ -1,41 +1,54 @@
 
 <file path=word/document.xml><?xml version="1.0" encoding="utf-8"?>
-<w:document xmlns:wpc="http://schemas.microsoft.com/office/word/2010/wordprocessingCanvas" xmlns:cx="http://schemas.microsoft.com/office/drawing/2014/chartex" xmlns:cx1="http://schemas.microsoft.com/office/drawing/2015/9/8/chartex" xmlns:cx2="http://schemas.microsoft.com/office/drawing/2015/10/21/chartex" xmlns:cx3="http://schemas.microsoft.com/office/drawing/2016/5/9/chartex" xmlns:cx4="http://schemas.microsoft.com/office/drawing/2016/5/10/chartex" xmlns:cx5="http://schemas.microsoft.com/office/drawing/2016/5/11/chartex" xmlns:cx6="http://schemas.microsoft.com/office/drawing/2016/5/12/chartex" xmlns:cx7="http://schemas.microsoft.com/office/drawing/2016/5/13/chartex" xmlns:cx8="http://schemas.microsoft.com/office/drawing/2016/5/14/chartex" xmlns:mc="http://schemas.openxmlformats.org/markup-compatibility/2006" xmlns:aink="http://schemas.microsoft.com/office/drawing/2016/ink" xmlns:am3d="http://schemas.microsoft.com/office/drawing/2017/model3d" xmlns:o="urn:schemas-microsoft-com:office:office" xmlns:r="http://schemas.openxmlformats.org/officeDocument/2006/relationships" xmlns:m="http://schemas.openxmlformats.org/officeDocument/2006/math" xmlns:v="urn:schemas-microsoft-com:vml" xmlns:wp14="http://schemas.microsoft.com/office/word/2010/wordprocessingDrawing" xmlns:wp="http://schemas.openxmlformats.org/drawingml/2006/wordprocessingDrawing" xmlns:w10="urn:schemas-microsoft-com:office:word" xmlns:w="http://schemas.openxmlformats.org/wordprocessingml/2006/main" xmlns:w14="http://schemas.microsoft.com/office/word/2010/wordml" xmlns:w15="http://schemas.microsoft.com/office/word/2012/wordml" xmlns:w16cex="http://schemas.microsoft.com/office/word/2018/wordml/cex" xmlns:w16cid="http://schemas.microsoft.com/office/word/2016/wordml/cid" xmlns:w16="http://schemas.microsoft.com/office/word/2018/wordml" xmlns:w16sdtdh="http://schemas.microsoft.com/office/word/2020/wordml/sdtdatahash" xmlns:w16se="http://schemas.microsoft.com/office/word/2015/wordml/symex" xmlns:wpg="http://schemas.microsoft.com/office/word/2010/wordprocessingGroup" xmlns:wpi="http://schemas.microsoft.com/office/word/2010/wordprocessingInk" xmlns:wne="http://schemas.microsoft.com/office/word/2006/wordml" xmlns:wps="http://schemas.microsoft.com/office/word/2010/wordprocessingShape" mc:Ignorable="w14 w15 w16se w16cid w16 w16cex w16sdtdh wp14">
+<w:document xmlns:o="urn:schemas-microsoft-com:office:office" xmlns:r="http://schemas.openxmlformats.org/officeDocument/2006/relationships" xmlns:v="urn:schemas-microsoft-com:vml" xmlns:w="http://schemas.openxmlformats.org/wordprocessingml/2006/main" xmlns:w10="urn:schemas-microsoft-com:office:word" xmlns:wp="http://schemas.openxmlformats.org/drawingml/2006/wordprocessingDrawing" xmlns:wps="http://schemas.microsoft.com/office/word/2010/wordprocessingShape" xmlns:wpg="http://schemas.microsoft.com/office/word/2010/wordprocessingGroup" xmlns:mc="http://schemas.openxmlformats.org/markup-compatibility/2006" xmlns:wp14="http://schemas.microsoft.com/office/word/2010/wordprocessingDrawing" xmlns:w14="http://schemas.microsoft.com/office/word/2010/wordml" mc:Ignorable="w14 wp14">
   <w:body>
     <w:tbl>
       <w:tblPr>
         <w:tblStyle w:val="TableGrid"/>
-        <w:tblW w:w="0" w:type="auto"/>
-        <w:tblLayout w:type="fixed"/>
-        <w:tblLook w:val="04A0" w:firstRow="1" w:lastRow="0" w:firstColumn="1" w:lastColumn="0" w:noHBand="0" w:noVBand="1"/>
+        <w:tblW w:w="9016" w:type="dxa"/>
+        <w:jc w:val="left"/>
+        <w:tblInd w:w="0" w:type="dxa"/>
+        <w:tblCellMar>
+          <w:top w:w="0" w:type="dxa"/>
+          <w:left w:w="108" w:type="dxa"/>
+          <w:bottom w:w="0" w:type="dxa"/>
+          <w:right w:w="108" w:type="dxa"/>
+        </w:tblCellMar>
+        <w:tblLook w:val="04a0" w:noHBand="0" w:noVBand="1" w:firstColumn="1" w:lastRow="0" w:lastColumn="0" w:firstRow="1"/>
       </w:tblPr>
       <w:tblGrid>
         <w:gridCol w:w="2254"/>
         <w:gridCol w:w="2254"/>
         <w:gridCol w:w="2254"/>
-        <w:gridCol w:w="2254"/>
+        <w:gridCol w:w="2253"/>
       </w:tblGrid>
       <w:tr>
         <w:trPr>
-          <w:trHeight w:val="2835"/>
+          <w:trHeight w:val="2835" w:hRule="atLeast"/>
         </w:trPr>
         <w:tc>
           <w:tcPr>
             <w:tcW w:w="2254" w:type="dxa"/>
-          </w:tcPr>
-          <w:p>
-            <w:pPr>
-              <w:jc w:val="center"/>
-            </w:pPr>
-            <w:r>
-              <w:rPr>
-                <w:noProof/>
+            <w:tcBorders/>
+          </w:tcPr>
+          <w:p>
+            <w:pPr>
+              <w:pStyle w:val="Normal"/>
+              <w:spacing w:lineRule="auto" w:line="240" w:before="0" w:after="0"/>
+              <w:jc w:val="center"/>
+              <w:rPr>
+                <w:sz w:val="6"/>
+              </w:rPr>
+            </w:pPr>
+            <w:r>
+              <w:rPr>
+                <w:sz w:val="6"/>
               </w:rPr>
               <w:drawing>
-                <wp:inline distT="0" distB="0" distL="0" distR="0" wp14:anchorId="1EEAEE78" wp14:editId="1E77C30F">
+                <wp:inline distT="0" distB="0" distL="0" distR="0">
                   <wp:extent cx="1285875" cy="895350"/>
-                  <wp:effectExtent l="0" t="0" r="9525" b="0"/>
-                  <wp:docPr id="2" name="Picture 2"/>
+                  <wp:effectExtent l="0" t="0" r="0" b="0"/>
+                  <wp:docPr id="1" name="Picture 2" descr=""/>
                   <wp:cNvGraphicFramePr>
                     <a:graphicFrameLocks xmlns:a="http://schemas.openxmlformats.org/drawingml/2006/main" noChangeAspect="1"/>
                   </wp:cNvGraphicFramePr>
@@ -43,20 +56,13 @@
                     <a:graphicData uri="http://schemas.openxmlformats.org/drawingml/2006/picture">
                       <pic:pic xmlns:pic="http://schemas.openxmlformats.org/drawingml/2006/picture">
                         <pic:nvPicPr>
-                          <pic:cNvPr id="0" name="Picture 2"/>
+                          <pic:cNvPr id="1" name="Picture 2" descr=""/>
                           <pic:cNvPicPr>
                             <a:picLocks noChangeAspect="1" noChangeArrowheads="1"/>
                           </pic:cNvPicPr>
                         </pic:nvPicPr>
                         <pic:blipFill>
-                          <a:blip r:embed="rId6" cstate="print">
-                            <a:extLst>
-                              <a:ext uri="{28A0092B-C50C-407E-A947-70E740481C1C}">
-                                <a14:useLocalDpi xmlns:a14="http://schemas.microsoft.com/office/drawing/2010/main" val="0"/>
-                              </a:ext>
-                            </a:extLst>
-                          </a:blip>
-                          <a:srcRect/>
+                          <a:blip r:embed="rId2"/>
                           <a:stretch>
                             <a:fillRect/>
                           </a:stretch>
@@ -69,10 +75,6 @@
                           <a:prstGeom prst="rect">
                             <a:avLst/>
                           </a:prstGeom>
-                          <a:noFill/>
-                          <a:ln>
-                            <a:noFill/>
-                          </a:ln>
                         </pic:spPr>
                       </pic:pic>
                     </a:graphicData>
@@ -85,20 +87,26 @@
         <w:tc>
           <w:tcPr>
             <w:tcW w:w="2254" w:type="dxa"/>
-          </w:tcPr>
-          <w:p>
-            <w:pPr>
-              <w:jc w:val="center"/>
-            </w:pPr>
-            <w:r>
-              <w:rPr>
-                <w:noProof/>
+            <w:tcBorders/>
+          </w:tcPr>
+          <w:p>
+            <w:pPr>
+              <w:pStyle w:val="Normal"/>
+              <w:spacing w:lineRule="auto" w:line="240" w:before="0" w:after="0"/>
+              <w:jc w:val="center"/>
+              <w:rPr>
+                <w:sz w:val="6"/>
+              </w:rPr>
+            </w:pPr>
+            <w:r>
+              <w:rPr>
+                <w:sz w:val="6"/>
               </w:rPr>
               <w:drawing>
-                <wp:inline distT="0" distB="0" distL="0" distR="0" wp14:anchorId="3B3625F1" wp14:editId="6D2F0872">
-                  <wp:extent cx="1137947" cy="1514475"/>
-                  <wp:effectExtent l="0" t="0" r="5080" b="0"/>
-                  <wp:docPr id="12" name="Picture 12"/>
+                <wp:inline distT="0" distB="0" distL="0" distR="0">
+                  <wp:extent cx="1137920" cy="1514475"/>
+                  <wp:effectExtent l="0" t="0" r="0" b="0"/>
+                  <wp:docPr id="2" name="Picture 12" descr=""/>
                   <wp:cNvGraphicFramePr>
                     <a:graphicFrameLocks xmlns:a="http://schemas.openxmlformats.org/drawingml/2006/main" noChangeAspect="1"/>
                   </wp:cNvGraphicFramePr>
@@ -106,20 +114,13 @@
                     <a:graphicData uri="http://schemas.openxmlformats.org/drawingml/2006/picture">
                       <pic:pic xmlns:pic="http://schemas.openxmlformats.org/drawingml/2006/picture">
                         <pic:nvPicPr>
-                          <pic:cNvPr id="0" name="Picture 12"/>
+                          <pic:cNvPr id="2" name="Picture 12" descr=""/>
                           <pic:cNvPicPr>
                             <a:picLocks noChangeAspect="1" noChangeArrowheads="1"/>
                           </pic:cNvPicPr>
                         </pic:nvPicPr>
                         <pic:blipFill>
-                          <a:blip r:embed="rId7" cstate="print">
-                            <a:extLst>
-                              <a:ext uri="{28A0092B-C50C-407E-A947-70E740481C1C}">
-                                <a14:useLocalDpi xmlns:a14="http://schemas.microsoft.com/office/drawing/2010/main" val="0"/>
-                              </a:ext>
-                            </a:extLst>
-                          </a:blip>
-                          <a:srcRect/>
+                          <a:blip r:embed="rId3"/>
                           <a:stretch>
                             <a:fillRect/>
                           </a:stretch>
@@ -127,15 +128,11 @@
                         <pic:spPr bwMode="auto">
                           <a:xfrm>
                             <a:off x="0" y="0"/>
-                            <a:ext cx="1139345" cy="1516336"/>
+                            <a:ext cx="1137920" cy="1514475"/>
                           </a:xfrm>
                           <a:prstGeom prst="rect">
                             <a:avLst/>
                           </a:prstGeom>
-                          <a:noFill/>
-                          <a:ln>
-                            <a:noFill/>
-                          </a:ln>
                         </pic:spPr>
                       </pic:pic>
                     </a:graphicData>
@@ -148,20 +145,26 @@
         <w:tc>
           <w:tcPr>
             <w:tcW w:w="2254" w:type="dxa"/>
-          </w:tcPr>
-          <w:p>
-            <w:pPr>
-              <w:jc w:val="center"/>
-            </w:pPr>
-            <w:r>
-              <w:rPr>
-                <w:noProof/>
+            <w:tcBorders/>
+          </w:tcPr>
+          <w:p>
+            <w:pPr>
+              <w:pStyle w:val="Normal"/>
+              <w:spacing w:lineRule="auto" w:line="240" w:before="0" w:after="0"/>
+              <w:jc w:val="center"/>
+              <w:rPr>
+                <w:sz w:val="6"/>
+              </w:rPr>
+            </w:pPr>
+            <w:r>
+              <w:rPr>
+                <w:sz w:val="6"/>
               </w:rPr>
               <w:drawing>
-                <wp:inline distT="0" distB="0" distL="0" distR="0" wp14:anchorId="6F9011EF" wp14:editId="60103437">
-                  <wp:extent cx="1170039" cy="1600200"/>
+                <wp:inline distT="0" distB="0" distL="0" distR="0">
+                  <wp:extent cx="1170305" cy="1600200"/>
                   <wp:effectExtent l="0" t="0" r="0" b="0"/>
-                  <wp:docPr id="11" name="Picture 11"/>
+                  <wp:docPr id="3" name="Picture 11" descr=""/>
                   <wp:cNvGraphicFramePr>
                     <a:graphicFrameLocks xmlns:a="http://schemas.openxmlformats.org/drawingml/2006/main" noChangeAspect="1"/>
                   </wp:cNvGraphicFramePr>
@@ -169,20 +172,13 @@
                     <a:graphicData uri="http://schemas.openxmlformats.org/drawingml/2006/picture">
                       <pic:pic xmlns:pic="http://schemas.openxmlformats.org/drawingml/2006/picture">
                         <pic:nvPicPr>
-                          <pic:cNvPr id="0" name="Picture 11"/>
+                          <pic:cNvPr id="3" name="Picture 11" descr=""/>
                           <pic:cNvPicPr>
                             <a:picLocks noChangeAspect="1" noChangeArrowheads="1"/>
                           </pic:cNvPicPr>
                         </pic:nvPicPr>
                         <pic:blipFill>
-                          <a:blip r:embed="rId8" cstate="print">
-                            <a:extLst>
-                              <a:ext uri="{28A0092B-C50C-407E-A947-70E740481C1C}">
-                                <a14:useLocalDpi xmlns:a14="http://schemas.microsoft.com/office/drawing/2010/main" val="0"/>
-                              </a:ext>
-                            </a:extLst>
-                          </a:blip>
-                          <a:srcRect/>
+                          <a:blip r:embed="rId4"/>
                           <a:stretch>
                             <a:fillRect/>
                           </a:stretch>
@@ -190,15 +186,11 @@
                         <pic:spPr bwMode="auto">
                           <a:xfrm>
                             <a:off x="0" y="0"/>
-                            <a:ext cx="1173185" cy="1604503"/>
+                            <a:ext cx="1170305" cy="1600200"/>
                           </a:xfrm>
                           <a:prstGeom prst="rect">
                             <a:avLst/>
                           </a:prstGeom>
-                          <a:noFill/>
-                          <a:ln>
-                            <a:noFill/>
-                          </a:ln>
                         </pic:spPr>
                       </pic:pic>
                     </a:graphicData>
@@ -210,21 +202,27 @@
         </w:tc>
         <w:tc>
           <w:tcPr>
-            <w:tcW w:w="2254" w:type="dxa"/>
-          </w:tcPr>
-          <w:p>
-            <w:pPr>
-              <w:jc w:val="center"/>
-            </w:pPr>
-            <w:r>
-              <w:rPr>
-                <w:noProof/>
+            <w:tcW w:w="2253" w:type="dxa"/>
+            <w:tcBorders/>
+          </w:tcPr>
+          <w:p>
+            <w:pPr>
+              <w:pStyle w:val="Normal"/>
+              <w:spacing w:lineRule="auto" w:line="240" w:before="0" w:after="0"/>
+              <w:jc w:val="center"/>
+              <w:rPr>
+                <w:sz w:val="6"/>
+              </w:rPr>
+            </w:pPr>
+            <w:r>
+              <w:rPr>
+                <w:sz w:val="6"/>
               </w:rPr>
               <w:drawing>
-                <wp:inline distT="0" distB="0" distL="0" distR="0" wp14:anchorId="0B9A0CFF" wp14:editId="2FF14165">
+                <wp:inline distT="0" distB="0" distL="0" distR="0">
                   <wp:extent cx="1295400" cy="1133475"/>
-                  <wp:effectExtent l="0" t="0" r="0" b="9525"/>
-                  <wp:docPr id="13" name="Picture 13"/>
+                  <wp:effectExtent l="0" t="0" r="0" b="0"/>
+                  <wp:docPr id="4" name="Picture 13" descr=""/>
                   <wp:cNvGraphicFramePr>
                     <a:graphicFrameLocks xmlns:a="http://schemas.openxmlformats.org/drawingml/2006/main" noChangeAspect="1"/>
                   </wp:cNvGraphicFramePr>
@@ -232,20 +230,13 @@
                     <a:graphicData uri="http://schemas.openxmlformats.org/drawingml/2006/picture">
                       <pic:pic xmlns:pic="http://schemas.openxmlformats.org/drawingml/2006/picture">
                         <pic:nvPicPr>
-                          <pic:cNvPr id="0" name="Picture 13"/>
+                          <pic:cNvPr id="4" name="Picture 13" descr=""/>
                           <pic:cNvPicPr>
                             <a:picLocks noChangeAspect="1" noChangeArrowheads="1"/>
                           </pic:cNvPicPr>
                         </pic:nvPicPr>
                         <pic:blipFill>
-                          <a:blip r:embed="rId9">
-                            <a:extLst>
-                              <a:ext uri="{28A0092B-C50C-407E-A947-70E740481C1C}">
-                                <a14:useLocalDpi xmlns:a14="http://schemas.microsoft.com/office/drawing/2010/main" val="0"/>
-                              </a:ext>
-                            </a:extLst>
-                          </a:blip>
-                          <a:srcRect/>
+                          <a:blip r:embed="rId5"/>
                           <a:stretch>
                             <a:fillRect/>
                           </a:stretch>
@@ -258,10 +249,6 @@
                           <a:prstGeom prst="rect">
                             <a:avLst/>
                           </a:prstGeom>
-                          <a:noFill/>
-                          <a:ln>
-                            <a:noFill/>
-                          </a:ln>
                         </pic:spPr>
                       </pic:pic>
                     </a:graphicData>
@@ -274,25 +261,31 @@
       </w:tr>
       <w:tr>
         <w:trPr>
-          <w:trHeight w:val="2835"/>
+          <w:trHeight w:val="2835" w:hRule="atLeast"/>
         </w:trPr>
         <w:tc>
           <w:tcPr>
             <w:tcW w:w="2254" w:type="dxa"/>
-          </w:tcPr>
-          <w:p>
-            <w:pPr>
-              <w:jc w:val="center"/>
-            </w:pPr>
-            <w:r>
-              <w:rPr>
-                <w:noProof/>
+            <w:tcBorders/>
+          </w:tcPr>
+          <w:p>
+            <w:pPr>
+              <w:pStyle w:val="Normal"/>
+              <w:spacing w:lineRule="auto" w:line="240" w:before="0" w:after="0"/>
+              <w:jc w:val="center"/>
+              <w:rPr>
+                <w:sz w:val="6"/>
+              </w:rPr>
+            </w:pPr>
+            <w:r>
+              <w:rPr>
+                <w:sz w:val="6"/>
               </w:rPr>
               <w:drawing>
-                <wp:inline distT="0" distB="0" distL="0" distR="0" wp14:anchorId="76922330" wp14:editId="5F5CF081">
+                <wp:inline distT="0" distB="0" distL="0" distR="0">
                   <wp:extent cx="1219200" cy="923925"/>
-                  <wp:effectExtent l="0" t="0" r="0" b="9525"/>
-                  <wp:docPr id="3" name="Picture 3"/>
+                  <wp:effectExtent l="0" t="0" r="0" b="0"/>
+                  <wp:docPr id="5" name="Picture 3" descr=""/>
                   <wp:cNvGraphicFramePr>
                     <a:graphicFrameLocks xmlns:a="http://schemas.openxmlformats.org/drawingml/2006/main" noChangeAspect="1"/>
                   </wp:cNvGraphicFramePr>
@@ -300,20 +293,13 @@
                     <a:graphicData uri="http://schemas.openxmlformats.org/drawingml/2006/picture">
                       <pic:pic xmlns:pic="http://schemas.openxmlformats.org/drawingml/2006/picture">
                         <pic:nvPicPr>
-                          <pic:cNvPr id="0" name="Picture 3"/>
+                          <pic:cNvPr id="5" name="Picture 3" descr=""/>
                           <pic:cNvPicPr>
                             <a:picLocks noChangeAspect="1" noChangeArrowheads="1"/>
                           </pic:cNvPicPr>
                         </pic:nvPicPr>
                         <pic:blipFill>
-                          <a:blip r:embed="rId10">
-                            <a:extLst>
-                              <a:ext uri="{28A0092B-C50C-407E-A947-70E740481C1C}">
-                                <a14:useLocalDpi xmlns:a14="http://schemas.microsoft.com/office/drawing/2010/main" val="0"/>
-                              </a:ext>
-                            </a:extLst>
-                          </a:blip>
-                          <a:srcRect/>
+                          <a:blip r:embed="rId6"/>
                           <a:stretch>
                             <a:fillRect/>
                           </a:stretch>
@@ -326,10 +312,6 @@
                           <a:prstGeom prst="rect">
                             <a:avLst/>
                           </a:prstGeom>
-                          <a:noFill/>
-                          <a:ln>
-                            <a:noFill/>
-                          </a:ln>
                         </pic:spPr>
                       </pic:pic>
                     </a:graphicData>
@@ -342,20 +324,26 @@
         <w:tc>
           <w:tcPr>
             <w:tcW w:w="2254" w:type="dxa"/>
-          </w:tcPr>
-          <w:p>
-            <w:pPr>
-              <w:jc w:val="center"/>
-            </w:pPr>
-            <w:r>
-              <w:rPr>
-                <w:noProof/>
+            <w:tcBorders/>
+          </w:tcPr>
+          <w:p>
+            <w:pPr>
+              <w:pStyle w:val="Normal"/>
+              <w:spacing w:lineRule="auto" w:line="240" w:before="0" w:after="0"/>
+              <w:jc w:val="center"/>
+              <w:rPr>
+                <w:sz w:val="6"/>
+              </w:rPr>
+            </w:pPr>
+            <w:r>
+              <w:rPr>
+                <w:sz w:val="6"/>
               </w:rPr>
               <w:drawing>
-                <wp:inline distT="0" distB="0" distL="0" distR="0" wp14:anchorId="386B96D2" wp14:editId="1285B9A7">
+                <wp:inline distT="0" distB="0" distL="0" distR="0">
                   <wp:extent cx="1104900" cy="981075"/>
-                  <wp:effectExtent l="0" t="0" r="0" b="9525"/>
-                  <wp:docPr id="6" name="Picture 6"/>
+                  <wp:effectExtent l="0" t="0" r="0" b="0"/>
+                  <wp:docPr id="6" name="Picture 6" descr=""/>
                   <wp:cNvGraphicFramePr>
                     <a:graphicFrameLocks xmlns:a="http://schemas.openxmlformats.org/drawingml/2006/main" noChangeAspect="1"/>
                   </wp:cNvGraphicFramePr>
@@ -363,20 +351,13 @@
                     <a:graphicData uri="http://schemas.openxmlformats.org/drawingml/2006/picture">
                       <pic:pic xmlns:pic="http://schemas.openxmlformats.org/drawingml/2006/picture">
                         <pic:nvPicPr>
-                          <pic:cNvPr id="0" name="Picture 6"/>
+                          <pic:cNvPr id="6" name="Picture 6" descr=""/>
                           <pic:cNvPicPr>
                             <a:picLocks noChangeAspect="1" noChangeArrowheads="1"/>
                           </pic:cNvPicPr>
                         </pic:nvPicPr>
                         <pic:blipFill>
-                          <a:blip r:embed="rId11">
-                            <a:extLst>
-                              <a:ext uri="{28A0092B-C50C-407E-A947-70E740481C1C}">
-                                <a14:useLocalDpi xmlns:a14="http://schemas.microsoft.com/office/drawing/2010/main" val="0"/>
-                              </a:ext>
-                            </a:extLst>
-                          </a:blip>
-                          <a:srcRect/>
+                          <a:blip r:embed="rId7"/>
                           <a:stretch>
                             <a:fillRect/>
                           </a:stretch>
@@ -389,10 +370,6 @@
                           <a:prstGeom prst="rect">
                             <a:avLst/>
                           </a:prstGeom>
-                          <a:noFill/>
-                          <a:ln>
-                            <a:noFill/>
-                          </a:ln>
                         </pic:spPr>
                       </pic:pic>
                     </a:graphicData>
@@ -405,20 +382,26 @@
         <w:tc>
           <w:tcPr>
             <w:tcW w:w="2254" w:type="dxa"/>
-          </w:tcPr>
-          <w:p>
-            <w:pPr>
-              <w:jc w:val="center"/>
-            </w:pPr>
-            <w:r>
-              <w:rPr>
-                <w:noProof/>
+            <w:tcBorders/>
+          </w:tcPr>
+          <w:p>
+            <w:pPr>
+              <w:pStyle w:val="Normal"/>
+              <w:spacing w:lineRule="auto" w:line="240" w:before="0" w:after="0"/>
+              <w:jc w:val="center"/>
+              <w:rPr>
+                <w:sz w:val="6"/>
+              </w:rPr>
+            </w:pPr>
+            <w:r>
+              <w:rPr>
+                <w:sz w:val="6"/>
               </w:rPr>
               <w:drawing>
-                <wp:inline distT="0" distB="0" distL="0" distR="0" wp14:anchorId="25D3B9ED" wp14:editId="46907F4E">
+                <wp:inline distT="0" distB="0" distL="0" distR="0">
                   <wp:extent cx="1104900" cy="876300"/>
                   <wp:effectExtent l="0" t="0" r="0" b="0"/>
-                  <wp:docPr id="5" name="Picture 5"/>
+                  <wp:docPr id="7" name="Picture 5" descr=""/>
                   <wp:cNvGraphicFramePr>
                     <a:graphicFrameLocks xmlns:a="http://schemas.openxmlformats.org/drawingml/2006/main" noChangeAspect="1"/>
                   </wp:cNvGraphicFramePr>
@@ -426,20 +409,13 @@
                     <a:graphicData uri="http://schemas.openxmlformats.org/drawingml/2006/picture">
                       <pic:pic xmlns:pic="http://schemas.openxmlformats.org/drawingml/2006/picture">
                         <pic:nvPicPr>
-                          <pic:cNvPr id="0" name="Picture 5"/>
+                          <pic:cNvPr id="7" name="Picture 5" descr=""/>
                           <pic:cNvPicPr>
                             <a:picLocks noChangeAspect="1" noChangeArrowheads="1"/>
                           </pic:cNvPicPr>
                         </pic:nvPicPr>
                         <pic:blipFill>
-                          <a:blip r:embed="rId12">
-                            <a:extLst>
-                              <a:ext uri="{28A0092B-C50C-407E-A947-70E740481C1C}">
-                                <a14:useLocalDpi xmlns:a14="http://schemas.microsoft.com/office/drawing/2010/main" val="0"/>
-                              </a:ext>
-                            </a:extLst>
-                          </a:blip>
-                          <a:srcRect/>
+                          <a:blip r:embed="rId8"/>
                           <a:stretch>
                             <a:fillRect/>
                           </a:stretch>
@@ -452,10 +428,6 @@
                           <a:prstGeom prst="rect">
                             <a:avLst/>
                           </a:prstGeom>
-                          <a:noFill/>
-                          <a:ln>
-                            <a:noFill/>
-                          </a:ln>
                         </pic:spPr>
                       </pic:pic>
                     </a:graphicData>
@@ -467,21 +439,27 @@
         </w:tc>
         <w:tc>
           <w:tcPr>
-            <w:tcW w:w="2254" w:type="dxa"/>
-          </w:tcPr>
-          <w:p>
-            <w:pPr>
-              <w:jc w:val="center"/>
-            </w:pPr>
-            <w:r>
-              <w:rPr>
-                <w:noProof/>
+            <w:tcW w:w="2253" w:type="dxa"/>
+            <w:tcBorders/>
+          </w:tcPr>
+          <w:p>
+            <w:pPr>
+              <w:pStyle w:val="Normal"/>
+              <w:spacing w:lineRule="auto" w:line="240" w:before="0" w:after="0"/>
+              <w:jc w:val="center"/>
+              <w:rPr>
+                <w:sz w:val="6"/>
+              </w:rPr>
+            </w:pPr>
+            <w:r>
+              <w:rPr>
+                <w:sz w:val="6"/>
               </w:rPr>
               <w:drawing>
-                <wp:inline distT="0" distB="0" distL="0" distR="0" wp14:anchorId="4EA09618" wp14:editId="01AAF44F">
+                <wp:inline distT="0" distB="0" distL="0" distR="0">
                   <wp:extent cx="1190625" cy="904875"/>
-                  <wp:effectExtent l="0" t="0" r="9525" b="9525"/>
-                  <wp:docPr id="4" name="Picture 4"/>
+                  <wp:effectExtent l="0" t="0" r="0" b="0"/>
+                  <wp:docPr id="8" name="Picture 4" descr=""/>
                   <wp:cNvGraphicFramePr>
                     <a:graphicFrameLocks xmlns:a="http://schemas.openxmlformats.org/drawingml/2006/main" noChangeAspect="1"/>
                   </wp:cNvGraphicFramePr>
@@ -489,20 +467,13 @@
                     <a:graphicData uri="http://schemas.openxmlformats.org/drawingml/2006/picture">
                       <pic:pic xmlns:pic="http://schemas.openxmlformats.org/drawingml/2006/picture">
                         <pic:nvPicPr>
-                          <pic:cNvPr id="0" name="Picture 4"/>
+                          <pic:cNvPr id="8" name="Picture 4" descr=""/>
                           <pic:cNvPicPr>
                             <a:picLocks noChangeAspect="1" noChangeArrowheads="1"/>
                           </pic:cNvPicPr>
                         </pic:nvPicPr>
                         <pic:blipFill>
-                          <a:blip r:embed="rId13">
-                            <a:extLst>
-                              <a:ext uri="{28A0092B-C50C-407E-A947-70E740481C1C}">
-                                <a14:useLocalDpi xmlns:a14="http://schemas.microsoft.com/office/drawing/2010/main" val="0"/>
-                              </a:ext>
-                            </a:extLst>
-                          </a:blip>
-                          <a:srcRect/>
+                          <a:blip r:embed="rId9"/>
                           <a:stretch>
                             <a:fillRect/>
                           </a:stretch>
@@ -515,10 +486,6 @@
                           <a:prstGeom prst="rect">
                             <a:avLst/>
                           </a:prstGeom>
-                          <a:noFill/>
-                          <a:ln>
-                            <a:noFill/>
-                          </a:ln>
                         </pic:spPr>
                       </pic:pic>
                     </a:graphicData>
@@ -531,25 +498,31 @@
       </w:tr>
       <w:tr>
         <w:trPr>
-          <w:trHeight w:val="2835"/>
+          <w:trHeight w:val="2835" w:hRule="atLeast"/>
         </w:trPr>
         <w:tc>
           <w:tcPr>
             <w:tcW w:w="2254" w:type="dxa"/>
-          </w:tcPr>
-          <w:p>
-            <w:pPr>
-              <w:jc w:val="center"/>
-            </w:pPr>
-            <w:r>
-              <w:rPr>
-                <w:noProof/>
+            <w:tcBorders/>
+          </w:tcPr>
+          <w:p>
+            <w:pPr>
+              <w:pStyle w:val="Normal"/>
+              <w:spacing w:lineRule="auto" w:line="240" w:before="0" w:after="0"/>
+              <w:jc w:val="center"/>
+              <w:rPr>
+                <w:sz w:val="6"/>
+              </w:rPr>
+            </w:pPr>
+            <w:r>
+              <w:rPr>
+                <w:sz w:val="6"/>
               </w:rPr>
               <w:drawing>
-                <wp:inline distT="0" distB="0" distL="0" distR="0" wp14:anchorId="35204831" wp14:editId="327E6149">
+                <wp:inline distT="0" distB="0" distL="0" distR="0">
                   <wp:extent cx="1295400" cy="1447800"/>
                   <wp:effectExtent l="0" t="0" r="0" b="0"/>
-                  <wp:docPr id="7" name="Picture 7"/>
+                  <wp:docPr id="9" name="Picture 7" descr=""/>
                   <wp:cNvGraphicFramePr>
                     <a:graphicFrameLocks xmlns:a="http://schemas.openxmlformats.org/drawingml/2006/main" noChangeAspect="1"/>
                   </wp:cNvGraphicFramePr>
@@ -557,20 +530,13 @@
                     <a:graphicData uri="http://schemas.openxmlformats.org/drawingml/2006/picture">
                       <pic:pic xmlns:pic="http://schemas.openxmlformats.org/drawingml/2006/picture">
                         <pic:nvPicPr>
-                          <pic:cNvPr id="0" name="Picture 7"/>
+                          <pic:cNvPr id="9" name="Picture 7" descr=""/>
                           <pic:cNvPicPr>
                             <a:picLocks noChangeAspect="1" noChangeArrowheads="1"/>
                           </pic:cNvPicPr>
                         </pic:nvPicPr>
                         <pic:blipFill>
-                          <a:blip r:embed="rId14" cstate="print">
-                            <a:extLst>
-                              <a:ext uri="{28A0092B-C50C-407E-A947-70E740481C1C}">
-                                <a14:useLocalDpi xmlns:a14="http://schemas.microsoft.com/office/drawing/2010/main" val="0"/>
-                              </a:ext>
-                            </a:extLst>
-                          </a:blip>
-                          <a:srcRect/>
+                          <a:blip r:embed="rId10"/>
                           <a:stretch>
                             <a:fillRect/>
                           </a:stretch>
@@ -583,10 +549,6 @@
                           <a:prstGeom prst="rect">
                             <a:avLst/>
                           </a:prstGeom>
-                          <a:noFill/>
-                          <a:ln>
-                            <a:noFill/>
-                          </a:ln>
                         </pic:spPr>
                       </pic:pic>
                     </a:graphicData>
@@ -599,20 +561,26 @@
         <w:tc>
           <w:tcPr>
             <w:tcW w:w="2254" w:type="dxa"/>
-          </w:tcPr>
-          <w:p>
-            <w:pPr>
-              <w:jc w:val="center"/>
-            </w:pPr>
-            <w:r>
-              <w:rPr>
-                <w:noProof/>
+            <w:tcBorders/>
+          </w:tcPr>
+          <w:p>
+            <w:pPr>
+              <w:pStyle w:val="Normal"/>
+              <w:spacing w:lineRule="auto" w:line="240" w:before="0" w:after="0"/>
+              <w:jc w:val="center"/>
+              <w:rPr>
+                <w:sz w:val="6"/>
+              </w:rPr>
+            </w:pPr>
+            <w:r>
+              <w:rPr>
+                <w:sz w:val="6"/>
               </w:rPr>
               <w:drawing>
-                <wp:inline distT="0" distB="0" distL="0" distR="0" wp14:anchorId="7DC3195E" wp14:editId="40B11F5D">
+                <wp:inline distT="0" distB="0" distL="0" distR="0">
                   <wp:extent cx="1295400" cy="1104900"/>
                   <wp:effectExtent l="0" t="0" r="0" b="0"/>
-                  <wp:docPr id="14" name="Picture 14"/>
+                  <wp:docPr id="10" name="Picture 14" descr=""/>
                   <wp:cNvGraphicFramePr>
                     <a:graphicFrameLocks xmlns:a="http://schemas.openxmlformats.org/drawingml/2006/main" noChangeAspect="1"/>
                   </wp:cNvGraphicFramePr>
@@ -620,20 +588,13 @@
                     <a:graphicData uri="http://schemas.openxmlformats.org/drawingml/2006/picture">
                       <pic:pic xmlns:pic="http://schemas.openxmlformats.org/drawingml/2006/picture">
                         <pic:nvPicPr>
-                          <pic:cNvPr id="0" name="Picture 14"/>
+                          <pic:cNvPr id="10" name="Picture 14" descr=""/>
                           <pic:cNvPicPr>
                             <a:picLocks noChangeAspect="1" noChangeArrowheads="1"/>
                           </pic:cNvPicPr>
                         </pic:nvPicPr>
                         <pic:blipFill>
-                          <a:blip r:embed="rId15">
-                            <a:extLst>
-                              <a:ext uri="{28A0092B-C50C-407E-A947-70E740481C1C}">
-                                <a14:useLocalDpi xmlns:a14="http://schemas.microsoft.com/office/drawing/2010/main" val="0"/>
-                              </a:ext>
-                            </a:extLst>
-                          </a:blip>
-                          <a:srcRect/>
+                          <a:blip r:embed="rId11"/>
                           <a:stretch>
                             <a:fillRect/>
                           </a:stretch>
@@ -646,10 +607,6 @@
                           <a:prstGeom prst="rect">
                             <a:avLst/>
                           </a:prstGeom>
-                          <a:noFill/>
-                          <a:ln>
-                            <a:noFill/>
-                          </a:ln>
                         </pic:spPr>
                       </pic:pic>
                     </a:graphicData>
@@ -662,20 +619,26 @@
         <w:tc>
           <w:tcPr>
             <w:tcW w:w="2254" w:type="dxa"/>
-          </w:tcPr>
-          <w:p>
-            <w:pPr>
-              <w:jc w:val="center"/>
-            </w:pPr>
-            <w:r>
-              <w:rPr>
-                <w:noProof/>
+            <w:tcBorders/>
+          </w:tcPr>
+          <w:p>
+            <w:pPr>
+              <w:pStyle w:val="Normal"/>
+              <w:spacing w:lineRule="auto" w:line="240" w:before="0" w:after="0"/>
+              <w:jc w:val="center"/>
+              <w:rPr>
+                <w:sz w:val="6"/>
+              </w:rPr>
+            </w:pPr>
+            <w:r>
+              <w:rPr>
+                <w:sz w:val="6"/>
               </w:rPr>
               <w:drawing>
-                <wp:inline distT="0" distB="0" distL="0" distR="0" wp14:anchorId="4D480078" wp14:editId="5E46E77D">
+                <wp:inline distT="0" distB="0" distL="0" distR="0">
                   <wp:extent cx="1295400" cy="1114425"/>
-                  <wp:effectExtent l="0" t="0" r="0" b="9525"/>
-                  <wp:docPr id="19" name="Picture 19"/>
+                  <wp:effectExtent l="0" t="0" r="0" b="0"/>
+                  <wp:docPr id="11" name="Picture 19" descr=""/>
                   <wp:cNvGraphicFramePr>
                     <a:graphicFrameLocks xmlns:a="http://schemas.openxmlformats.org/drawingml/2006/main" noChangeAspect="1"/>
                   </wp:cNvGraphicFramePr>
@@ -683,20 +646,13 @@
                     <a:graphicData uri="http://schemas.openxmlformats.org/drawingml/2006/picture">
                       <pic:pic xmlns:pic="http://schemas.openxmlformats.org/drawingml/2006/picture">
                         <pic:nvPicPr>
-                          <pic:cNvPr id="0" name="Picture 19"/>
+                          <pic:cNvPr id="11" name="Picture 19" descr=""/>
                           <pic:cNvPicPr>
                             <a:picLocks noChangeAspect="1" noChangeArrowheads="1"/>
                           </pic:cNvPicPr>
                         </pic:nvPicPr>
                         <pic:blipFill>
-                          <a:blip r:embed="rId16">
-                            <a:extLst>
-                              <a:ext uri="{28A0092B-C50C-407E-A947-70E740481C1C}">
-                                <a14:useLocalDpi xmlns:a14="http://schemas.microsoft.com/office/drawing/2010/main" val="0"/>
-                              </a:ext>
-                            </a:extLst>
-                          </a:blip>
-                          <a:srcRect/>
+                          <a:blip r:embed="rId12"/>
                           <a:stretch>
                             <a:fillRect/>
                           </a:stretch>
@@ -709,10 +665,6 @@
                           <a:prstGeom prst="rect">
                             <a:avLst/>
                           </a:prstGeom>
-                          <a:noFill/>
-                          <a:ln>
-                            <a:noFill/>
-                          </a:ln>
                         </pic:spPr>
                       </pic:pic>
                     </a:graphicData>
@@ -724,21 +676,27 @@
         </w:tc>
         <w:tc>
           <w:tcPr>
-            <w:tcW w:w="2254" w:type="dxa"/>
-          </w:tcPr>
-          <w:p>
-            <w:pPr>
-              <w:jc w:val="center"/>
-            </w:pPr>
-            <w:r>
-              <w:rPr>
-                <w:noProof/>
+            <w:tcW w:w="2253" w:type="dxa"/>
+            <w:tcBorders/>
+          </w:tcPr>
+          <w:p>
+            <w:pPr>
+              <w:pStyle w:val="Normal"/>
+              <w:spacing w:lineRule="auto" w:line="240" w:before="0" w:after="0"/>
+              <w:jc w:val="center"/>
+              <w:rPr>
+                <w:sz w:val="6"/>
+              </w:rPr>
+            </w:pPr>
+            <w:r>
+              <w:rPr>
+                <w:sz w:val="6"/>
               </w:rPr>
               <w:drawing>
-                <wp:inline distT="0" distB="0" distL="0" distR="0" wp14:anchorId="15833E66" wp14:editId="66FD9077">
+                <wp:inline distT="0" distB="0" distL="0" distR="0">
                   <wp:extent cx="1295400" cy="990600"/>
                   <wp:effectExtent l="0" t="0" r="0" b="0"/>
-                  <wp:docPr id="8" name="Picture 8"/>
+                  <wp:docPr id="12" name="Picture 8" descr=""/>
                   <wp:cNvGraphicFramePr>
                     <a:graphicFrameLocks xmlns:a="http://schemas.openxmlformats.org/drawingml/2006/main" noChangeAspect="1"/>
                   </wp:cNvGraphicFramePr>
@@ -746,20 +704,13 @@
                     <a:graphicData uri="http://schemas.openxmlformats.org/drawingml/2006/picture">
                       <pic:pic xmlns:pic="http://schemas.openxmlformats.org/drawingml/2006/picture">
                         <pic:nvPicPr>
-                          <pic:cNvPr id="0" name="Picture 8"/>
+                          <pic:cNvPr id="12" name="Picture 8" descr=""/>
                           <pic:cNvPicPr>
                             <a:picLocks noChangeAspect="1" noChangeArrowheads="1"/>
                           </pic:cNvPicPr>
                         </pic:nvPicPr>
                         <pic:blipFill>
-                          <a:blip r:embed="rId17" cstate="print">
-                            <a:extLst>
-                              <a:ext uri="{28A0092B-C50C-407E-A947-70E740481C1C}">
-                                <a14:useLocalDpi xmlns:a14="http://schemas.microsoft.com/office/drawing/2010/main" val="0"/>
-                              </a:ext>
-                            </a:extLst>
-                          </a:blip>
-                          <a:srcRect/>
+                          <a:blip r:embed="rId13"/>
                           <a:stretch>
                             <a:fillRect/>
                           </a:stretch>
@@ -772,10 +723,6 @@
                           <a:prstGeom prst="rect">
                             <a:avLst/>
                           </a:prstGeom>
-                          <a:noFill/>
-                          <a:ln>
-                            <a:noFill/>
-                          </a:ln>
                         </pic:spPr>
                       </pic:pic>
                     </a:graphicData>
@@ -788,25 +735,31 @@
       </w:tr>
       <w:tr>
         <w:trPr>
-          <w:trHeight w:val="2835"/>
+          <w:trHeight w:val="2835" w:hRule="atLeast"/>
         </w:trPr>
         <w:tc>
           <w:tcPr>
             <w:tcW w:w="2254" w:type="dxa"/>
-          </w:tcPr>
-          <w:p>
-            <w:pPr>
-              <w:jc w:val="center"/>
-            </w:pPr>
-            <w:r>
-              <w:rPr>
-                <w:noProof/>
+            <w:tcBorders/>
+          </w:tcPr>
+          <w:p>
+            <w:pPr>
+              <w:pStyle w:val="Normal"/>
+              <w:spacing w:lineRule="auto" w:line="240" w:before="0" w:after="0"/>
+              <w:jc w:val="center"/>
+              <w:rPr>
+                <w:sz w:val="6"/>
+              </w:rPr>
+            </w:pPr>
+            <w:r>
+              <w:rPr>
+                <w:sz w:val="6"/>
               </w:rPr>
               <w:drawing>
-                <wp:inline distT="0" distB="0" distL="0" distR="0" wp14:anchorId="701BEBFC" wp14:editId="57E88667">
-                  <wp:extent cx="1154195" cy="1790700"/>
-                  <wp:effectExtent l="0" t="0" r="8255" b="0"/>
-                  <wp:docPr id="15" name="Picture 15"/>
+                <wp:inline distT="0" distB="0" distL="0" distR="0">
+                  <wp:extent cx="1154430" cy="1790700"/>
+                  <wp:effectExtent l="0" t="0" r="0" b="0"/>
+                  <wp:docPr id="13" name="Picture 15" descr=""/>
                   <wp:cNvGraphicFramePr>
                     <a:graphicFrameLocks xmlns:a="http://schemas.openxmlformats.org/drawingml/2006/main" noChangeAspect="1"/>
                   </wp:cNvGraphicFramePr>
@@ -814,20 +767,13 @@
                     <a:graphicData uri="http://schemas.openxmlformats.org/drawingml/2006/picture">
                       <pic:pic xmlns:pic="http://schemas.openxmlformats.org/drawingml/2006/picture">
                         <pic:nvPicPr>
-                          <pic:cNvPr id="0" name="Picture 15"/>
+                          <pic:cNvPr id="13" name="Picture 15" descr=""/>
                           <pic:cNvPicPr>
                             <a:picLocks noChangeAspect="1" noChangeArrowheads="1"/>
                           </pic:cNvPicPr>
                         </pic:nvPicPr>
                         <pic:blipFill>
-                          <a:blip r:embed="rId18">
-                            <a:extLst>
-                              <a:ext uri="{28A0092B-C50C-407E-A947-70E740481C1C}">
-                                <a14:useLocalDpi xmlns:a14="http://schemas.microsoft.com/office/drawing/2010/main" val="0"/>
-                              </a:ext>
-                            </a:extLst>
-                          </a:blip>
-                          <a:srcRect/>
+                          <a:blip r:embed="rId14"/>
                           <a:stretch>
                             <a:fillRect/>
                           </a:stretch>
@@ -835,15 +781,11 @@
                         <pic:spPr bwMode="auto">
                           <a:xfrm>
                             <a:off x="0" y="0"/>
-                            <a:ext cx="1158221" cy="1796947"/>
+                            <a:ext cx="1154430" cy="1790700"/>
                           </a:xfrm>
                           <a:prstGeom prst="rect">
                             <a:avLst/>
                           </a:prstGeom>
-                          <a:noFill/>
-                          <a:ln>
-                            <a:noFill/>
-                          </a:ln>
                         </pic:spPr>
                       </pic:pic>
                     </a:graphicData>
@@ -856,20 +798,26 @@
         <w:tc>
           <w:tcPr>
             <w:tcW w:w="2254" w:type="dxa"/>
-          </w:tcPr>
-          <w:p>
-            <w:pPr>
-              <w:jc w:val="center"/>
-            </w:pPr>
-            <w:r>
-              <w:rPr>
-                <w:noProof/>
+            <w:tcBorders/>
+          </w:tcPr>
+          <w:p>
+            <w:pPr>
+              <w:pStyle w:val="Normal"/>
+              <w:spacing w:lineRule="auto" w:line="240" w:before="0" w:after="0"/>
+              <w:jc w:val="center"/>
+              <w:rPr>
+                <w:sz w:val="6"/>
+              </w:rPr>
+            </w:pPr>
+            <w:r>
+              <w:rPr>
+                <w:sz w:val="6"/>
               </w:rPr>
               <w:drawing>
-                <wp:inline distT="0" distB="0" distL="0" distR="0" wp14:anchorId="00FBCF63" wp14:editId="47015666">
-                  <wp:extent cx="1229976" cy="1790700"/>
-                  <wp:effectExtent l="0" t="0" r="8890" b="0"/>
-                  <wp:docPr id="18" name="Picture 18"/>
+                <wp:inline distT="0" distB="0" distL="0" distR="0">
+                  <wp:extent cx="1229995" cy="1790700"/>
+                  <wp:effectExtent l="0" t="0" r="0" b="0"/>
+                  <wp:docPr id="14" name="Picture 18" descr=""/>
                   <wp:cNvGraphicFramePr>
                     <a:graphicFrameLocks xmlns:a="http://schemas.openxmlformats.org/drawingml/2006/main" noChangeAspect="1"/>
                   </wp:cNvGraphicFramePr>
@@ -877,20 +825,13 @@
                     <a:graphicData uri="http://schemas.openxmlformats.org/drawingml/2006/picture">
                       <pic:pic xmlns:pic="http://schemas.openxmlformats.org/drawingml/2006/picture">
                         <pic:nvPicPr>
-                          <pic:cNvPr id="0" name="Picture 18"/>
+                          <pic:cNvPr id="14" name="Picture 18" descr=""/>
                           <pic:cNvPicPr>
                             <a:picLocks noChangeAspect="1" noChangeArrowheads="1"/>
                           </pic:cNvPicPr>
                         </pic:nvPicPr>
                         <pic:blipFill>
-                          <a:blip r:embed="rId19" cstate="print">
-                            <a:extLst>
-                              <a:ext uri="{28A0092B-C50C-407E-A947-70E740481C1C}">
-                                <a14:useLocalDpi xmlns:a14="http://schemas.microsoft.com/office/drawing/2010/main" val="0"/>
-                              </a:ext>
-                            </a:extLst>
-                          </a:blip>
-                          <a:srcRect/>
+                          <a:blip r:embed="rId15"/>
                           <a:stretch>
                             <a:fillRect/>
                           </a:stretch>
@@ -898,15 +839,11 @@
                         <pic:spPr bwMode="auto">
                           <a:xfrm>
                             <a:off x="0" y="0"/>
-                            <a:ext cx="1232091" cy="1793779"/>
+                            <a:ext cx="1229995" cy="1790700"/>
                           </a:xfrm>
                           <a:prstGeom prst="rect">
                             <a:avLst/>
                           </a:prstGeom>
-                          <a:noFill/>
-                          <a:ln>
-                            <a:noFill/>
-                          </a:ln>
                         </pic:spPr>
                       </pic:pic>
                     </a:graphicData>
@@ -919,20 +856,26 @@
         <w:tc>
           <w:tcPr>
             <w:tcW w:w="2254" w:type="dxa"/>
-          </w:tcPr>
-          <w:p>
-            <w:pPr>
-              <w:jc w:val="center"/>
-            </w:pPr>
-            <w:r>
-              <w:rPr>
-                <w:noProof/>
+            <w:tcBorders/>
+          </w:tcPr>
+          <w:p>
+            <w:pPr>
+              <w:pStyle w:val="Normal"/>
+              <w:spacing w:lineRule="auto" w:line="240" w:before="0" w:after="0"/>
+              <w:jc w:val="center"/>
+              <w:rPr>
+                <w:sz w:val="6"/>
+              </w:rPr>
+            </w:pPr>
+            <w:r>
+              <w:rPr>
+                <w:sz w:val="6"/>
               </w:rPr>
               <w:drawing>
-                <wp:inline distT="0" distB="0" distL="0" distR="0" wp14:anchorId="35A48832" wp14:editId="1AF6B555">
-                  <wp:extent cx="1120040" cy="1885950"/>
-                  <wp:effectExtent l="0" t="0" r="4445" b="0"/>
-                  <wp:docPr id="16" name="Picture 16"/>
+                <wp:inline distT="0" distB="0" distL="0" distR="0">
+                  <wp:extent cx="1120140" cy="1885950"/>
+                  <wp:effectExtent l="0" t="0" r="0" b="0"/>
+                  <wp:docPr id="15" name="Picture 16" descr=""/>
                   <wp:cNvGraphicFramePr>
                     <a:graphicFrameLocks xmlns:a="http://schemas.openxmlformats.org/drawingml/2006/main" noChangeAspect="1"/>
                   </wp:cNvGraphicFramePr>
@@ -940,20 +883,13 @@
                     <a:graphicData uri="http://schemas.openxmlformats.org/drawingml/2006/picture">
                       <pic:pic xmlns:pic="http://schemas.openxmlformats.org/drawingml/2006/picture">
                         <pic:nvPicPr>
-                          <pic:cNvPr id="0" name="Picture 16"/>
+                          <pic:cNvPr id="15" name="Picture 16" descr=""/>
                           <pic:cNvPicPr>
                             <a:picLocks noChangeAspect="1" noChangeArrowheads="1"/>
                           </pic:cNvPicPr>
                         </pic:nvPicPr>
                         <pic:blipFill>
-                          <a:blip r:embed="rId20" cstate="print">
-                            <a:extLst>
-                              <a:ext uri="{28A0092B-C50C-407E-A947-70E740481C1C}">
-                                <a14:useLocalDpi xmlns:a14="http://schemas.microsoft.com/office/drawing/2010/main" val="0"/>
-                              </a:ext>
-                            </a:extLst>
-                          </a:blip>
-                          <a:srcRect/>
+                          <a:blip r:embed="rId16"/>
                           <a:stretch>
                             <a:fillRect/>
                           </a:stretch>
@@ -961,15 +897,11 @@
                         <pic:spPr bwMode="auto">
                           <a:xfrm>
                             <a:off x="0" y="0"/>
-                            <a:ext cx="1126084" cy="1896127"/>
+                            <a:ext cx="1120140" cy="1885950"/>
                           </a:xfrm>
                           <a:prstGeom prst="rect">
                             <a:avLst/>
                           </a:prstGeom>
-                          <a:noFill/>
-                          <a:ln>
-                            <a:noFill/>
-                          </a:ln>
                         </pic:spPr>
                       </pic:pic>
                     </a:graphicData>
@@ -981,21 +913,27 @@
         </w:tc>
         <w:tc>
           <w:tcPr>
-            <w:tcW w:w="2254" w:type="dxa"/>
-          </w:tcPr>
-          <w:p>
-            <w:pPr>
-              <w:jc w:val="center"/>
-            </w:pPr>
-            <w:r>
-              <w:rPr>
-                <w:noProof/>
+            <w:tcW w:w="2253" w:type="dxa"/>
+            <w:tcBorders/>
+          </w:tcPr>
+          <w:p>
+            <w:pPr>
+              <w:pStyle w:val="Normal"/>
+              <w:spacing w:lineRule="auto" w:line="240" w:before="0" w:after="0"/>
+              <w:jc w:val="center"/>
+              <w:rPr>
+                <w:sz w:val="6"/>
+              </w:rPr>
+            </w:pPr>
+            <w:r>
+              <w:rPr>
+                <w:sz w:val="6"/>
               </w:rPr>
               <w:drawing>
-                <wp:inline distT="0" distB="0" distL="0" distR="0" wp14:anchorId="433611A6" wp14:editId="39DC4141">
+                <wp:inline distT="0" distB="0" distL="0" distR="0">
                   <wp:extent cx="1295400" cy="1362075"/>
-                  <wp:effectExtent l="0" t="0" r="0" b="9525"/>
-                  <wp:docPr id="17" name="Picture 17"/>
+                  <wp:effectExtent l="0" t="0" r="0" b="0"/>
+                  <wp:docPr id="16" name="Picture 17" descr=""/>
                   <wp:cNvGraphicFramePr>
                     <a:graphicFrameLocks xmlns:a="http://schemas.openxmlformats.org/drawingml/2006/main" noChangeAspect="1"/>
                   </wp:cNvGraphicFramePr>
@@ -1003,20 +941,13 @@
                     <a:graphicData uri="http://schemas.openxmlformats.org/drawingml/2006/picture">
                       <pic:pic xmlns:pic="http://schemas.openxmlformats.org/drawingml/2006/picture">
                         <pic:nvPicPr>
-                          <pic:cNvPr id="0" name="Picture 17"/>
+                          <pic:cNvPr id="16" name="Picture 17" descr=""/>
                           <pic:cNvPicPr>
                             <a:picLocks noChangeAspect="1" noChangeArrowheads="1"/>
                           </pic:cNvPicPr>
                         </pic:nvPicPr>
                         <pic:blipFill>
-                          <a:blip r:embed="rId21" cstate="print">
-                            <a:extLst>
-                              <a:ext uri="{28A0092B-C50C-407E-A947-70E740481C1C}">
-                                <a14:useLocalDpi xmlns:a14="http://schemas.microsoft.com/office/drawing/2010/main" val="0"/>
-                              </a:ext>
-                            </a:extLst>
-                          </a:blip>
-                          <a:srcRect/>
+                          <a:blip r:embed="rId17"/>
                           <a:stretch>
                             <a:fillRect/>
                           </a:stretch>
@@ -1024,15 +955,11 @@
                         <pic:spPr bwMode="auto">
                           <a:xfrm>
                             <a:off x="0" y="0"/>
-                            <a:ext cx="1296426" cy="1363154"/>
+                            <a:ext cx="1295400" cy="1362075"/>
                           </a:xfrm>
                           <a:prstGeom prst="rect">
                             <a:avLst/>
                           </a:prstGeom>
-                          <a:noFill/>
-                          <a:ln>
-                            <a:noFill/>
-                          </a:ln>
                         </pic:spPr>
                       </pic:pic>
                     </a:graphicData>
@@ -1044,9 +971,32 @@
         </w:tc>
       </w:tr>
     </w:tbl>
-    <w:p/>
-    <w:p/>
     <w:p>
+      <w:pPr>
+        <w:pStyle w:val="Normal"/>
+        <w:rPr/>
+      </w:pPr>
+      <w:r>
+        <w:rPr/>
+      </w:r>
+    </w:p>
+    <w:p>
+      <w:pPr>
+        <w:pStyle w:val="Normal"/>
+        <w:rPr/>
+      </w:pPr>
+      <w:r>
+        <w:rPr/>
+      </w:r>
+    </w:p>
+    <w:p>
+      <w:pPr>
+        <w:pStyle w:val="Normal"/>
+        <w:rPr/>
+      </w:pPr>
+      <w:r>
+        <w:rPr/>
+      </w:r>
       <w:r>
         <w:br w:type="page"/>
       </w:r>
@@ -1054,46 +1004,63 @@
     <w:tbl>
       <w:tblPr>
         <w:tblStyle w:val="TableGrid"/>
-        <w:tblW w:w="0" w:type="auto"/>
-        <w:tblLayout w:type="fixed"/>
-        <w:tblLook w:val="04A0" w:firstRow="1" w:lastRow="0" w:firstColumn="1" w:lastColumn="0" w:noHBand="0" w:noVBand="1"/>
+        <w:tblW w:w="9016" w:type="dxa"/>
+        <w:jc w:val="left"/>
+        <w:tblInd w:w="0" w:type="dxa"/>
+        <w:tblCellMar>
+          <w:top w:w="0" w:type="dxa"/>
+          <w:left w:w="108" w:type="dxa"/>
+          <w:bottom w:w="0" w:type="dxa"/>
+          <w:right w:w="108" w:type="dxa"/>
+        </w:tblCellMar>
+        <w:tblLook w:val="04a0" w:noHBand="0" w:noVBand="1" w:firstColumn="1" w:lastRow="0" w:lastColumn="0" w:firstRow="1"/>
       </w:tblPr>
       <w:tblGrid>
         <w:gridCol w:w="2254"/>
         <w:gridCol w:w="2254"/>
         <w:gridCol w:w="2254"/>
-        <w:gridCol w:w="2254"/>
+        <w:gridCol w:w="2253"/>
       </w:tblGrid>
       <w:tr>
         <w:trPr>
-          <w:trHeight w:val="2835"/>
+          <w:trHeight w:val="2835" w:hRule="atLeast"/>
         </w:trPr>
         <w:tc>
           <w:tcPr>
             <w:tcW w:w="2254" w:type="dxa"/>
-          </w:tcPr>
-          <w:p>
-            <w:pPr>
-              <w:jc w:val="center"/>
-              <w:rPr>
-                <w:noProof/>
-                <w:sz w:val="66"/>
-                <w:szCs w:val="66"/>
-              </w:rPr>
-            </w:pPr>
-          </w:p>
-          <w:p>
-            <w:pPr>
-              <w:jc w:val="center"/>
-              <w:rPr>
-                <w:sz w:val="66"/>
-                <w:szCs w:val="66"/>
-              </w:rPr>
-            </w:pPr>
-            <w:r>
-              <w:rPr>
-                <w:noProof/>
-                <w:sz w:val="66"/>
+            <w:tcBorders/>
+          </w:tcPr>
+          <w:p>
+            <w:pPr>
+              <w:pStyle w:val="Normal"/>
+              <w:pageBreakBefore/>
+              <w:spacing w:lineRule="auto" w:line="240" w:before="0" w:after="0"/>
+              <w:jc w:val="center"/>
+              <w:rPr>
+                <w:sz w:val="50"/>
+                <w:szCs w:val="66"/>
+              </w:rPr>
+            </w:pPr>
+            <w:r>
+              <w:rPr>
+                <w:sz w:val="50"/>
+                <w:szCs w:val="66"/>
+              </w:rPr>
+            </w:r>
+          </w:p>
+          <w:p>
+            <w:pPr>
+              <w:pStyle w:val="Normal"/>
+              <w:spacing w:lineRule="auto" w:line="240" w:before="0" w:after="0"/>
+              <w:jc w:val="center"/>
+              <w:rPr>
+                <w:sz w:val="50"/>
+                <w:szCs w:val="66"/>
+              </w:rPr>
+            </w:pPr>
+            <w:r>
+              <w:rPr>
+                <w:sz w:val="50"/>
                 <w:szCs w:val="66"/>
               </w:rPr>
               <w:t>cards</w:t>
@@ -1103,29 +1070,38 @@
         <w:tc>
           <w:tcPr>
             <w:tcW w:w="2254" w:type="dxa"/>
-          </w:tcPr>
-          <w:p>
-            <w:pPr>
-              <w:jc w:val="center"/>
-              <w:rPr>
-                <w:noProof/>
-                <w:sz w:val="66"/>
-                <w:szCs w:val="66"/>
-              </w:rPr>
-            </w:pPr>
-          </w:p>
-          <w:p>
-            <w:pPr>
-              <w:jc w:val="center"/>
-              <w:rPr>
-                <w:sz w:val="66"/>
-                <w:szCs w:val="66"/>
-              </w:rPr>
-            </w:pPr>
-            <w:r>
-              <w:rPr>
-                <w:noProof/>
-                <w:sz w:val="66"/>
+            <w:tcBorders/>
+          </w:tcPr>
+          <w:p>
+            <w:pPr>
+              <w:pStyle w:val="Normal"/>
+              <w:spacing w:lineRule="auto" w:line="240" w:before="0" w:after="0"/>
+              <w:jc w:val="center"/>
+              <w:rPr>
+                <w:sz w:val="50"/>
+                <w:szCs w:val="66"/>
+              </w:rPr>
+            </w:pPr>
+            <w:r>
+              <w:rPr>
+                <w:sz w:val="50"/>
+                <w:szCs w:val="66"/>
+              </w:rPr>
+            </w:r>
+          </w:p>
+          <w:p>
+            <w:pPr>
+              <w:pStyle w:val="Normal"/>
+              <w:spacing w:lineRule="auto" w:line="240" w:before="0" w:after="0"/>
+              <w:jc w:val="center"/>
+              <w:rPr>
+                <w:sz w:val="50"/>
+                <w:szCs w:val="66"/>
+              </w:rPr>
+            </w:pPr>
+            <w:r>
+              <w:rPr>
+                <w:sz w:val="50"/>
                 <w:szCs w:val="66"/>
               </w:rPr>
               <w:t>king</w:t>
@@ -1135,29 +1111,38 @@
         <w:tc>
           <w:tcPr>
             <w:tcW w:w="2254" w:type="dxa"/>
-          </w:tcPr>
-          <w:p>
-            <w:pPr>
-              <w:jc w:val="center"/>
-              <w:rPr>
-                <w:noProof/>
-                <w:sz w:val="66"/>
-                <w:szCs w:val="66"/>
-              </w:rPr>
-            </w:pPr>
-          </w:p>
-          <w:p>
-            <w:pPr>
-              <w:jc w:val="center"/>
-              <w:rPr>
-                <w:sz w:val="66"/>
-                <w:szCs w:val="66"/>
-              </w:rPr>
-            </w:pPr>
-            <w:r>
-              <w:rPr>
-                <w:noProof/>
-                <w:sz w:val="66"/>
+            <w:tcBorders/>
+          </w:tcPr>
+          <w:p>
+            <w:pPr>
+              <w:pStyle w:val="Normal"/>
+              <w:spacing w:lineRule="auto" w:line="240" w:before="0" w:after="0"/>
+              <w:jc w:val="center"/>
+              <w:rPr>
+                <w:sz w:val="50"/>
+                <w:szCs w:val="66"/>
+              </w:rPr>
+            </w:pPr>
+            <w:r>
+              <w:rPr>
+                <w:sz w:val="50"/>
+                <w:szCs w:val="66"/>
+              </w:rPr>
+            </w:r>
+          </w:p>
+          <w:p>
+            <w:pPr>
+              <w:pStyle w:val="Normal"/>
+              <w:spacing w:lineRule="auto" w:line="240" w:before="0" w:after="0"/>
+              <w:jc w:val="center"/>
+              <w:rPr>
+                <w:sz w:val="50"/>
+                <w:szCs w:val="66"/>
+              </w:rPr>
+            </w:pPr>
+            <w:r>
+              <w:rPr>
+                <w:sz w:val="50"/>
                 <w:szCs w:val="66"/>
               </w:rPr>
               <w:t>queen</w:t>
@@ -1166,30 +1151,39 @@
         </w:tc>
         <w:tc>
           <w:tcPr>
-            <w:tcW w:w="2254" w:type="dxa"/>
-          </w:tcPr>
-          <w:p>
-            <w:pPr>
-              <w:jc w:val="center"/>
-              <w:rPr>
-                <w:noProof/>
-                <w:sz w:val="66"/>
-                <w:szCs w:val="66"/>
-              </w:rPr>
-            </w:pPr>
-          </w:p>
-          <w:p>
-            <w:pPr>
-              <w:jc w:val="center"/>
-              <w:rPr>
-                <w:sz w:val="66"/>
-                <w:szCs w:val="66"/>
-              </w:rPr>
-            </w:pPr>
-            <w:r>
-              <w:rPr>
-                <w:noProof/>
-                <w:sz w:val="66"/>
+            <w:tcW w:w="2253" w:type="dxa"/>
+            <w:tcBorders/>
+          </w:tcPr>
+          <w:p>
+            <w:pPr>
+              <w:pStyle w:val="Normal"/>
+              <w:spacing w:lineRule="auto" w:line="240" w:before="0" w:after="0"/>
+              <w:jc w:val="center"/>
+              <w:rPr>
+                <w:sz w:val="50"/>
+                <w:szCs w:val="66"/>
+              </w:rPr>
+            </w:pPr>
+            <w:r>
+              <w:rPr>
+                <w:sz w:val="50"/>
+                <w:szCs w:val="66"/>
+              </w:rPr>
+            </w:r>
+          </w:p>
+          <w:p>
+            <w:pPr>
+              <w:pStyle w:val="Normal"/>
+              <w:spacing w:lineRule="auto" w:line="240" w:before="0" w:after="0"/>
+              <w:jc w:val="center"/>
+              <w:rPr>
+                <w:sz w:val="50"/>
+                <w:szCs w:val="66"/>
+              </w:rPr>
+            </w:pPr>
+            <w:r>
+              <w:rPr>
+                <w:sz w:val="50"/>
                 <w:szCs w:val="66"/>
               </w:rPr>
               <w:t>pink</w:t>
@@ -1199,34 +1193,43 @@
       </w:tr>
       <w:tr>
         <w:trPr>
-          <w:trHeight w:val="2835"/>
+          <w:trHeight w:val="2835" w:hRule="atLeast"/>
         </w:trPr>
         <w:tc>
           <w:tcPr>
             <w:tcW w:w="2254" w:type="dxa"/>
-          </w:tcPr>
-          <w:p>
-            <w:pPr>
-              <w:jc w:val="center"/>
-              <w:rPr>
-                <w:noProof/>
-                <w:sz w:val="66"/>
-                <w:szCs w:val="66"/>
-              </w:rPr>
-            </w:pPr>
-          </w:p>
-          <w:p>
-            <w:pPr>
-              <w:jc w:val="center"/>
-              <w:rPr>
-                <w:sz w:val="66"/>
-                <w:szCs w:val="66"/>
-              </w:rPr>
-            </w:pPr>
-            <w:r>
-              <w:rPr>
-                <w:noProof/>
-                <w:sz w:val="66"/>
+            <w:tcBorders/>
+          </w:tcPr>
+          <w:p>
+            <w:pPr>
+              <w:pStyle w:val="Normal"/>
+              <w:spacing w:lineRule="auto" w:line="240" w:before="0" w:after="0"/>
+              <w:jc w:val="center"/>
+              <w:rPr>
+                <w:sz w:val="50"/>
+                <w:szCs w:val="66"/>
+              </w:rPr>
+            </w:pPr>
+            <w:r>
+              <w:rPr>
+                <w:sz w:val="50"/>
+                <w:szCs w:val="66"/>
+              </w:rPr>
+            </w:r>
+          </w:p>
+          <w:p>
+            <w:pPr>
+              <w:pStyle w:val="Normal"/>
+              <w:spacing w:lineRule="auto" w:line="240" w:before="0" w:after="0"/>
+              <w:jc w:val="center"/>
+              <w:rPr>
+                <w:sz w:val="50"/>
+                <w:szCs w:val="66"/>
+              </w:rPr>
+            </w:pPr>
+            <w:r>
+              <w:rPr>
+                <w:sz w:val="50"/>
                 <w:szCs w:val="66"/>
               </w:rPr>
               <w:t>black</w:t>
@@ -1236,29 +1239,38 @@
         <w:tc>
           <w:tcPr>
             <w:tcW w:w="2254" w:type="dxa"/>
-          </w:tcPr>
-          <w:p>
-            <w:pPr>
-              <w:jc w:val="center"/>
-              <w:rPr>
-                <w:noProof/>
-                <w:sz w:val="66"/>
-                <w:szCs w:val="66"/>
-              </w:rPr>
-            </w:pPr>
-          </w:p>
-          <w:p>
-            <w:pPr>
-              <w:jc w:val="center"/>
-              <w:rPr>
-                <w:sz w:val="66"/>
-                <w:szCs w:val="66"/>
-              </w:rPr>
-            </w:pPr>
-            <w:r>
-              <w:rPr>
-                <w:noProof/>
-                <w:sz w:val="66"/>
+            <w:tcBorders/>
+          </w:tcPr>
+          <w:p>
+            <w:pPr>
+              <w:pStyle w:val="Normal"/>
+              <w:spacing w:lineRule="auto" w:line="240" w:before="0" w:after="0"/>
+              <w:jc w:val="center"/>
+              <w:rPr>
+                <w:sz w:val="50"/>
+                <w:szCs w:val="66"/>
+              </w:rPr>
+            </w:pPr>
+            <w:r>
+              <w:rPr>
+                <w:sz w:val="50"/>
+                <w:szCs w:val="66"/>
+              </w:rPr>
+            </w:r>
+          </w:p>
+          <w:p>
+            <w:pPr>
+              <w:pStyle w:val="Normal"/>
+              <w:spacing w:lineRule="auto" w:line="240" w:before="0" w:after="0"/>
+              <w:jc w:val="center"/>
+              <w:rPr>
+                <w:sz w:val="50"/>
+                <w:szCs w:val="66"/>
+              </w:rPr>
+            </w:pPr>
+            <w:r>
+              <w:rPr>
+                <w:sz w:val="50"/>
                 <w:szCs w:val="66"/>
               </w:rPr>
               <w:t>yellow</w:t>
@@ -1268,29 +1280,38 @@
         <w:tc>
           <w:tcPr>
             <w:tcW w:w="2254" w:type="dxa"/>
-          </w:tcPr>
-          <w:p>
-            <w:pPr>
-              <w:jc w:val="center"/>
-              <w:rPr>
-                <w:noProof/>
-                <w:sz w:val="66"/>
-                <w:szCs w:val="66"/>
-              </w:rPr>
-            </w:pPr>
-          </w:p>
-          <w:p>
-            <w:pPr>
-              <w:jc w:val="center"/>
-              <w:rPr>
-                <w:sz w:val="66"/>
-                <w:szCs w:val="66"/>
-              </w:rPr>
-            </w:pPr>
-            <w:r>
-              <w:rPr>
-                <w:noProof/>
-                <w:sz w:val="66"/>
+            <w:tcBorders/>
+          </w:tcPr>
+          <w:p>
+            <w:pPr>
+              <w:pStyle w:val="Normal"/>
+              <w:spacing w:lineRule="auto" w:line="240" w:before="0" w:after="0"/>
+              <w:jc w:val="center"/>
+              <w:rPr>
+                <w:sz w:val="50"/>
+                <w:szCs w:val="66"/>
+              </w:rPr>
+            </w:pPr>
+            <w:r>
+              <w:rPr>
+                <w:sz w:val="50"/>
+                <w:szCs w:val="66"/>
+              </w:rPr>
+            </w:r>
+          </w:p>
+          <w:p>
+            <w:pPr>
+              <w:pStyle w:val="Normal"/>
+              <w:spacing w:lineRule="auto" w:line="240" w:before="0" w:after="0"/>
+              <w:jc w:val="center"/>
+              <w:rPr>
+                <w:sz w:val="50"/>
+                <w:szCs w:val="66"/>
+              </w:rPr>
+            </w:pPr>
+            <w:r>
+              <w:rPr>
+                <w:sz w:val="50"/>
                 <w:szCs w:val="66"/>
               </w:rPr>
               <w:t>green</w:t>
@@ -1299,30 +1320,39 @@
         </w:tc>
         <w:tc>
           <w:tcPr>
-            <w:tcW w:w="2254" w:type="dxa"/>
-          </w:tcPr>
-          <w:p>
-            <w:pPr>
-              <w:jc w:val="center"/>
-              <w:rPr>
-                <w:noProof/>
-                <w:sz w:val="66"/>
-                <w:szCs w:val="66"/>
-              </w:rPr>
-            </w:pPr>
-          </w:p>
-          <w:p>
-            <w:pPr>
-              <w:jc w:val="center"/>
-              <w:rPr>
-                <w:sz w:val="66"/>
-                <w:szCs w:val="66"/>
-              </w:rPr>
-            </w:pPr>
-            <w:r>
-              <w:rPr>
-                <w:noProof/>
-                <w:sz w:val="66"/>
+            <w:tcW w:w="2253" w:type="dxa"/>
+            <w:tcBorders/>
+          </w:tcPr>
+          <w:p>
+            <w:pPr>
+              <w:pStyle w:val="Normal"/>
+              <w:spacing w:lineRule="auto" w:line="240" w:before="0" w:after="0"/>
+              <w:jc w:val="center"/>
+              <w:rPr>
+                <w:sz w:val="50"/>
+                <w:szCs w:val="66"/>
+              </w:rPr>
+            </w:pPr>
+            <w:r>
+              <w:rPr>
+                <w:sz w:val="50"/>
+                <w:szCs w:val="66"/>
+              </w:rPr>
+            </w:r>
+          </w:p>
+          <w:p>
+            <w:pPr>
+              <w:pStyle w:val="Normal"/>
+              <w:spacing w:lineRule="auto" w:line="240" w:before="0" w:after="0"/>
+              <w:jc w:val="center"/>
+              <w:rPr>
+                <w:sz w:val="50"/>
+                <w:szCs w:val="66"/>
+              </w:rPr>
+            </w:pPr>
+            <w:r>
+              <w:rPr>
+                <w:sz w:val="50"/>
                 <w:szCs w:val="66"/>
               </w:rPr>
               <w:t>blue</w:t>
@@ -1332,34 +1362,43 @@
       </w:tr>
       <w:tr>
         <w:trPr>
-          <w:trHeight w:val="2835"/>
+          <w:trHeight w:val="2835" w:hRule="atLeast"/>
         </w:trPr>
         <w:tc>
           <w:tcPr>
             <w:tcW w:w="2254" w:type="dxa"/>
-          </w:tcPr>
-          <w:p>
-            <w:pPr>
-              <w:jc w:val="center"/>
-              <w:rPr>
-                <w:noProof/>
-                <w:sz w:val="66"/>
-                <w:szCs w:val="66"/>
-              </w:rPr>
-            </w:pPr>
-          </w:p>
-          <w:p>
-            <w:pPr>
-              <w:jc w:val="center"/>
-              <w:rPr>
-                <w:sz w:val="66"/>
-                <w:szCs w:val="66"/>
-              </w:rPr>
-            </w:pPr>
-            <w:r>
-              <w:rPr>
-                <w:noProof/>
-                <w:sz w:val="66"/>
+            <w:tcBorders/>
+          </w:tcPr>
+          <w:p>
+            <w:pPr>
+              <w:pStyle w:val="Normal"/>
+              <w:spacing w:lineRule="auto" w:line="240" w:before="0" w:after="0"/>
+              <w:jc w:val="center"/>
+              <w:rPr>
+                <w:sz w:val="50"/>
+                <w:szCs w:val="66"/>
+              </w:rPr>
+            </w:pPr>
+            <w:r>
+              <w:rPr>
+                <w:sz w:val="50"/>
+                <w:szCs w:val="66"/>
+              </w:rPr>
+            </w:r>
+          </w:p>
+          <w:p>
+            <w:pPr>
+              <w:pStyle w:val="Normal"/>
+              <w:spacing w:lineRule="auto" w:line="240" w:before="0" w:after="0"/>
+              <w:jc w:val="center"/>
+              <w:rPr>
+                <w:sz w:val="50"/>
+                <w:szCs w:val="66"/>
+              </w:rPr>
+            </w:pPr>
+            <w:r>
+              <w:rPr>
+                <w:sz w:val="50"/>
                 <w:szCs w:val="66"/>
               </w:rPr>
               <w:t>water</w:t>
@@ -1369,29 +1408,38 @@
         <w:tc>
           <w:tcPr>
             <w:tcW w:w="2254" w:type="dxa"/>
-          </w:tcPr>
-          <w:p>
-            <w:pPr>
-              <w:jc w:val="center"/>
-              <w:rPr>
-                <w:noProof/>
-                <w:sz w:val="66"/>
-                <w:szCs w:val="66"/>
-              </w:rPr>
-            </w:pPr>
-          </w:p>
-          <w:p>
-            <w:pPr>
-              <w:jc w:val="center"/>
-              <w:rPr>
-                <w:sz w:val="66"/>
-                <w:szCs w:val="66"/>
-              </w:rPr>
-            </w:pPr>
-            <w:r>
-              <w:rPr>
-                <w:noProof/>
-                <w:sz w:val="66"/>
+            <w:tcBorders/>
+          </w:tcPr>
+          <w:p>
+            <w:pPr>
+              <w:pStyle w:val="Normal"/>
+              <w:spacing w:lineRule="auto" w:line="240" w:before="0" w:after="0"/>
+              <w:jc w:val="center"/>
+              <w:rPr>
+                <w:sz w:val="50"/>
+                <w:szCs w:val="66"/>
+              </w:rPr>
+            </w:pPr>
+            <w:r>
+              <w:rPr>
+                <w:sz w:val="50"/>
+                <w:szCs w:val="66"/>
+              </w:rPr>
+            </w:r>
+          </w:p>
+          <w:p>
+            <w:pPr>
+              <w:pStyle w:val="Normal"/>
+              <w:spacing w:lineRule="auto" w:line="240" w:before="0" w:after="0"/>
+              <w:jc w:val="center"/>
+              <w:rPr>
+                <w:sz w:val="50"/>
+                <w:szCs w:val="66"/>
+              </w:rPr>
+            </w:pPr>
+            <w:r>
+              <w:rPr>
+                <w:sz w:val="50"/>
                 <w:szCs w:val="66"/>
               </w:rPr>
               <w:t>mango</w:t>
@@ -1401,29 +1449,38 @@
         <w:tc>
           <w:tcPr>
             <w:tcW w:w="2254" w:type="dxa"/>
-          </w:tcPr>
-          <w:p>
-            <w:pPr>
-              <w:jc w:val="center"/>
-              <w:rPr>
-                <w:noProof/>
-                <w:sz w:val="66"/>
-                <w:szCs w:val="66"/>
-              </w:rPr>
-            </w:pPr>
-          </w:p>
-          <w:p>
-            <w:pPr>
-              <w:jc w:val="center"/>
-              <w:rPr>
-                <w:sz w:val="66"/>
-                <w:szCs w:val="66"/>
-              </w:rPr>
-            </w:pPr>
-            <w:r>
-              <w:rPr>
-                <w:noProof/>
-                <w:sz w:val="66"/>
+            <w:tcBorders/>
+          </w:tcPr>
+          <w:p>
+            <w:pPr>
+              <w:pStyle w:val="Normal"/>
+              <w:spacing w:lineRule="auto" w:line="240" w:before="0" w:after="0"/>
+              <w:jc w:val="center"/>
+              <w:rPr>
+                <w:sz w:val="50"/>
+                <w:szCs w:val="66"/>
+              </w:rPr>
+            </w:pPr>
+            <w:r>
+              <w:rPr>
+                <w:sz w:val="50"/>
+                <w:szCs w:val="66"/>
+              </w:rPr>
+            </w:r>
+          </w:p>
+          <w:p>
+            <w:pPr>
+              <w:pStyle w:val="Normal"/>
+              <w:spacing w:lineRule="auto" w:line="240" w:before="0" w:after="0"/>
+              <w:jc w:val="center"/>
+              <w:rPr>
+                <w:sz w:val="50"/>
+                <w:szCs w:val="66"/>
+              </w:rPr>
+            </w:pPr>
+            <w:r>
+              <w:rPr>
+                <w:sz w:val="50"/>
                 <w:szCs w:val="66"/>
               </w:rPr>
               <w:t>lemon</w:t>
@@ -1432,30 +1489,39 @@
         </w:tc>
         <w:tc>
           <w:tcPr>
-            <w:tcW w:w="2254" w:type="dxa"/>
-          </w:tcPr>
-          <w:p>
-            <w:pPr>
-              <w:jc w:val="center"/>
-              <w:rPr>
-                <w:noProof/>
-                <w:sz w:val="66"/>
-                <w:szCs w:val="66"/>
-              </w:rPr>
-            </w:pPr>
-          </w:p>
-          <w:p>
-            <w:pPr>
-              <w:jc w:val="center"/>
-              <w:rPr>
-                <w:sz w:val="66"/>
-                <w:szCs w:val="66"/>
-              </w:rPr>
-            </w:pPr>
-            <w:r>
-              <w:rPr>
-                <w:noProof/>
-                <w:sz w:val="66"/>
+            <w:tcW w:w="2253" w:type="dxa"/>
+            <w:tcBorders/>
+          </w:tcPr>
+          <w:p>
+            <w:pPr>
+              <w:pStyle w:val="Normal"/>
+              <w:spacing w:lineRule="auto" w:line="240" w:before="0" w:after="0"/>
+              <w:jc w:val="center"/>
+              <w:rPr>
+                <w:sz w:val="50"/>
+                <w:szCs w:val="66"/>
+              </w:rPr>
+            </w:pPr>
+            <w:r>
+              <w:rPr>
+                <w:sz w:val="50"/>
+                <w:szCs w:val="66"/>
+              </w:rPr>
+            </w:r>
+          </w:p>
+          <w:p>
+            <w:pPr>
+              <w:pStyle w:val="Normal"/>
+              <w:spacing w:lineRule="auto" w:line="240" w:before="0" w:after="0"/>
+              <w:jc w:val="center"/>
+              <w:rPr>
+                <w:sz w:val="50"/>
+                <w:szCs w:val="66"/>
+              </w:rPr>
+            </w:pPr>
+            <w:r>
+              <w:rPr>
+                <w:sz w:val="50"/>
                 <w:szCs w:val="66"/>
               </w:rPr>
               <w:t>pasta</w:t>
@@ -1465,34 +1531,43 @@
       </w:tr>
       <w:tr>
         <w:trPr>
-          <w:trHeight w:val="2835"/>
+          <w:trHeight w:val="2835" w:hRule="atLeast"/>
         </w:trPr>
         <w:tc>
           <w:tcPr>
             <w:tcW w:w="2254" w:type="dxa"/>
-          </w:tcPr>
-          <w:p>
-            <w:pPr>
-              <w:jc w:val="center"/>
-              <w:rPr>
-                <w:noProof/>
-                <w:sz w:val="66"/>
-                <w:szCs w:val="66"/>
-              </w:rPr>
-            </w:pPr>
-          </w:p>
-          <w:p>
-            <w:pPr>
-              <w:jc w:val="center"/>
-              <w:rPr>
-                <w:sz w:val="66"/>
-                <w:szCs w:val="66"/>
-              </w:rPr>
-            </w:pPr>
-            <w:r>
-              <w:rPr>
-                <w:noProof/>
-                <w:sz w:val="66"/>
+            <w:tcBorders/>
+          </w:tcPr>
+          <w:p>
+            <w:pPr>
+              <w:pStyle w:val="Normal"/>
+              <w:spacing w:lineRule="auto" w:line="240" w:before="0" w:after="0"/>
+              <w:jc w:val="center"/>
+              <w:rPr>
+                <w:sz w:val="50"/>
+                <w:szCs w:val="66"/>
+              </w:rPr>
+            </w:pPr>
+            <w:r>
+              <w:rPr>
+                <w:sz w:val="50"/>
+                <w:szCs w:val="66"/>
+              </w:rPr>
+            </w:r>
+          </w:p>
+          <w:p>
+            <w:pPr>
+              <w:pStyle w:val="Normal"/>
+              <w:spacing w:lineRule="auto" w:line="240" w:before="0" w:after="0"/>
+              <w:jc w:val="center"/>
+              <w:rPr>
+                <w:sz w:val="50"/>
+                <w:szCs w:val="66"/>
+              </w:rPr>
+            </w:pPr>
+            <w:r>
+              <w:rPr>
+                <w:sz w:val="50"/>
                 <w:szCs w:val="66"/>
               </w:rPr>
               <w:t>man</w:t>
@@ -1502,29 +1577,38 @@
         <w:tc>
           <w:tcPr>
             <w:tcW w:w="2254" w:type="dxa"/>
-          </w:tcPr>
-          <w:p>
-            <w:pPr>
-              <w:jc w:val="center"/>
-              <w:rPr>
-                <w:noProof/>
-                <w:sz w:val="66"/>
-                <w:szCs w:val="66"/>
-              </w:rPr>
-            </w:pPr>
-          </w:p>
-          <w:p>
-            <w:pPr>
-              <w:jc w:val="center"/>
-              <w:rPr>
-                <w:sz w:val="66"/>
-                <w:szCs w:val="66"/>
-              </w:rPr>
-            </w:pPr>
-            <w:r>
-              <w:rPr>
-                <w:noProof/>
-                <w:sz w:val="66"/>
+            <w:tcBorders/>
+          </w:tcPr>
+          <w:p>
+            <w:pPr>
+              <w:pStyle w:val="Normal"/>
+              <w:spacing w:lineRule="auto" w:line="240" w:before="0" w:after="0"/>
+              <w:jc w:val="center"/>
+              <w:rPr>
+                <w:sz w:val="50"/>
+                <w:szCs w:val="66"/>
+              </w:rPr>
+            </w:pPr>
+            <w:r>
+              <w:rPr>
+                <w:sz w:val="50"/>
+                <w:szCs w:val="66"/>
+              </w:rPr>
+            </w:r>
+          </w:p>
+          <w:p>
+            <w:pPr>
+              <w:pStyle w:val="Normal"/>
+              <w:spacing w:lineRule="auto" w:line="240" w:before="0" w:after="0"/>
+              <w:jc w:val="center"/>
+              <w:rPr>
+                <w:sz w:val="50"/>
+                <w:szCs w:val="66"/>
+              </w:rPr>
+            </w:pPr>
+            <w:r>
+              <w:rPr>
+                <w:sz w:val="50"/>
                 <w:szCs w:val="66"/>
               </w:rPr>
               <w:t>woman</w:t>
@@ -1534,29 +1618,38 @@
         <w:tc>
           <w:tcPr>
             <w:tcW w:w="2254" w:type="dxa"/>
-          </w:tcPr>
-          <w:p>
-            <w:pPr>
-              <w:jc w:val="center"/>
-              <w:rPr>
-                <w:noProof/>
-                <w:sz w:val="66"/>
-                <w:szCs w:val="66"/>
-              </w:rPr>
-            </w:pPr>
-          </w:p>
-          <w:p>
-            <w:pPr>
-              <w:jc w:val="center"/>
-              <w:rPr>
-                <w:sz w:val="66"/>
-                <w:szCs w:val="66"/>
-              </w:rPr>
-            </w:pPr>
-            <w:r>
-              <w:rPr>
-                <w:noProof/>
-                <w:sz w:val="66"/>
+            <w:tcBorders/>
+          </w:tcPr>
+          <w:p>
+            <w:pPr>
+              <w:pStyle w:val="Normal"/>
+              <w:spacing w:lineRule="auto" w:line="240" w:before="0" w:after="0"/>
+              <w:jc w:val="center"/>
+              <w:rPr>
+                <w:sz w:val="50"/>
+                <w:szCs w:val="66"/>
+              </w:rPr>
+            </w:pPr>
+            <w:r>
+              <w:rPr>
+                <w:sz w:val="50"/>
+                <w:szCs w:val="66"/>
+              </w:rPr>
+            </w:r>
+          </w:p>
+          <w:p>
+            <w:pPr>
+              <w:pStyle w:val="Normal"/>
+              <w:spacing w:lineRule="auto" w:line="240" w:before="0" w:after="0"/>
+              <w:jc w:val="center"/>
+              <w:rPr>
+                <w:sz w:val="50"/>
+                <w:szCs w:val="66"/>
+              </w:rPr>
+            </w:pPr>
+            <w:r>
+              <w:rPr>
+                <w:sz w:val="50"/>
                 <w:szCs w:val="66"/>
               </w:rPr>
               <w:t>boy</w:t>
@@ -1565,30 +1658,39 @@
         </w:tc>
         <w:tc>
           <w:tcPr>
-            <w:tcW w:w="2254" w:type="dxa"/>
-          </w:tcPr>
-          <w:p>
-            <w:pPr>
-              <w:jc w:val="center"/>
-              <w:rPr>
-                <w:noProof/>
-                <w:sz w:val="66"/>
-                <w:szCs w:val="66"/>
-              </w:rPr>
-            </w:pPr>
-          </w:p>
-          <w:p>
-            <w:pPr>
-              <w:jc w:val="center"/>
-              <w:rPr>
-                <w:sz w:val="66"/>
-                <w:szCs w:val="66"/>
-              </w:rPr>
-            </w:pPr>
-            <w:r>
-              <w:rPr>
-                <w:noProof/>
-                <w:sz w:val="66"/>
+            <w:tcW w:w="2253" w:type="dxa"/>
+            <w:tcBorders/>
+          </w:tcPr>
+          <w:p>
+            <w:pPr>
+              <w:pStyle w:val="Normal"/>
+              <w:spacing w:lineRule="auto" w:line="240" w:before="0" w:after="0"/>
+              <w:jc w:val="center"/>
+              <w:rPr>
+                <w:sz w:val="50"/>
+                <w:szCs w:val="66"/>
+              </w:rPr>
+            </w:pPr>
+            <w:r>
+              <w:rPr>
+                <w:sz w:val="50"/>
+                <w:szCs w:val="66"/>
+              </w:rPr>
+            </w:r>
+          </w:p>
+          <w:p>
+            <w:pPr>
+              <w:pStyle w:val="Normal"/>
+              <w:spacing w:lineRule="auto" w:line="240" w:before="0" w:after="0"/>
+              <w:jc w:val="center"/>
+              <w:rPr>
+                <w:sz w:val="50"/>
+                <w:szCs w:val="66"/>
+              </w:rPr>
+            </w:pPr>
+            <w:r>
+              <w:rPr>
+                <w:sz w:val="50"/>
                 <w:szCs w:val="66"/>
               </w:rPr>
               <w:t>girl</w:t>
@@ -1599,54 +1701,41 @@
     </w:tbl>
     <w:p>
       <w:pPr>
+        <w:pStyle w:val="Normal"/>
+        <w:spacing w:before="0" w:after="160"/>
         <w:rPr>
-          <w:color w:val="FF0000"/>
-          <w:lang w:val="en-US"/>
+          <w:sz w:val="6"/>
+          <w:szCs w:val="66"/>
         </w:rPr>
       </w:pPr>
+      <w:r>
+        <w:rPr>
+          <w:sz w:val="6"/>
+          <w:szCs w:val="66"/>
+        </w:rPr>
+      </w:r>
     </w:p>
     <w:sectPr>
-      <w:footerReference w:type="default" r:id="rId22"/>
+      <w:footerReference w:type="default" r:id="rId18"/>
+      <w:type w:val="nextPage"/>
       <w:pgSz w:w="11906" w:h="16838"/>
-      <w:pgMar w:top="1440" w:right="1440" w:bottom="1440" w:left="1440" w:header="708" w:footer="708" w:gutter="0"/>
-      <w:cols w:space="708"/>
-      <w:docGrid w:linePitch="360"/>
+      <w:pgMar w:left="1440" w:right="1440" w:header="0" w:top="1440" w:footer="708" w:bottom="1440" w:gutter="0"/>
+      <w:pgNumType w:fmt="decimal"/>
+      <w:formProt w:val="false"/>
+      <w:textDirection w:val="lrTb"/>
+      <w:docGrid w:type="default" w:linePitch="360" w:charSpace="4096"/>
     </w:sectPr>
   </w:body>
 </w:document>
 </file>
 
-<file path=word/endnotes.xml><?xml version="1.0" encoding="utf-8"?>
-<w:endnotes xmlns:wpc="http://schemas.microsoft.com/office/word/2010/wordprocessingCanvas" xmlns:cx="http://schemas.microsoft.com/office/drawing/2014/chartex" xmlns:cx1="http://schemas.microsoft.com/office/drawing/2015/9/8/chartex" xmlns:cx2="http://schemas.microsoft.com/office/drawing/2015/10/21/chartex" xmlns:cx3="http://schemas.microsoft.com/office/drawing/2016/5/9/chartex" xmlns:cx4="http://schemas.microsoft.com/office/drawing/2016/5/10/chartex" xmlns:cx5="http://schemas.microsoft.com/office/drawing/2016/5/11/chartex" xmlns:cx6="http://schemas.microsoft.com/office/drawing/2016/5/12/chartex" xmlns:cx7="http://schemas.microsoft.com/office/drawing/2016/5/13/chartex" xmlns:cx8="http://schemas.microsoft.com/office/drawing/2016/5/14/chartex" xmlns:mc="http://schemas.openxmlformats.org/markup-compatibility/2006" xmlns:aink="http://schemas.microsoft.com/office/drawing/2016/ink" xmlns:am3d="http://schemas.microsoft.com/office/drawing/2017/model3d" xmlns:o="urn:schemas-microsoft-com:office:office" xmlns:r="http://schemas.openxmlformats.org/officeDocument/2006/relationships" xmlns:m="http://schemas.openxmlformats.org/officeDocument/2006/math" xmlns:v="urn:schemas-microsoft-com:vml" xmlns:wp14="http://schemas.microsoft.com/office/word/2010/wordprocessingDrawing" xmlns:wp="http://schemas.openxmlformats.org/drawingml/2006/wordprocessingDrawing" xmlns:w10="urn:schemas-microsoft-com:office:word" xmlns:w="http://schemas.openxmlformats.org/wordprocessingml/2006/main" xmlns:w14="http://schemas.microsoft.com/office/word/2010/wordml" xmlns:w15="http://schemas.microsoft.com/office/word/2012/wordml" xmlns:w16cex="http://schemas.microsoft.com/office/word/2018/wordml/cex" xmlns:w16cid="http://schemas.microsoft.com/office/word/2016/wordml/cid" xmlns:w16="http://schemas.microsoft.com/office/word/2018/wordml" xmlns:w16sdtdh="http://schemas.microsoft.com/office/word/2020/wordml/sdtdatahash" xmlns:w16se="http://schemas.microsoft.com/office/word/2015/wordml/symex" xmlns:wpg="http://schemas.microsoft.com/office/word/2010/wordprocessingGroup" xmlns:wpi="http://schemas.microsoft.com/office/word/2010/wordprocessingInk" xmlns:wne="http://schemas.microsoft.com/office/word/2006/wordml" xmlns:wps="http://schemas.microsoft.com/office/word/2010/wordprocessingShape" mc:Ignorable="w14 w15 w16se w16cid w16 w16cex w16sdtdh wp14">
-  <w:endnote w:type="separator" w:id="-1">
-    <w:p>
-      <w:pPr>
-        <w:spacing w:after="0" w:line="240" w:lineRule="auto"/>
-      </w:pPr>
-      <w:r>
-        <w:separator/>
-      </w:r>
-    </w:p>
-  </w:endnote>
-  <w:endnote w:type="continuationSeparator" w:id="0">
-    <w:p>
-      <w:pPr>
-        <w:spacing w:after="0" w:line="240" w:lineRule="auto"/>
-      </w:pPr>
-      <w:r>
-        <w:continuationSeparator/>
-      </w:r>
-    </w:p>
-  </w:endnote>
-</w:endnotes>
-</file>
-
 <file path=word/footer1.xml><?xml version="1.0" encoding="utf-8"?>
-<w:ftr xmlns:wpc="http://schemas.microsoft.com/office/word/2010/wordprocessingCanvas" xmlns:cx="http://schemas.microsoft.com/office/drawing/2014/chartex" xmlns:cx1="http://schemas.microsoft.com/office/drawing/2015/9/8/chartex" xmlns:cx2="http://schemas.microsoft.com/office/drawing/2015/10/21/chartex" xmlns:cx3="http://schemas.microsoft.com/office/drawing/2016/5/9/chartex" xmlns:cx4="http://schemas.microsoft.com/office/drawing/2016/5/10/chartex" xmlns:cx5="http://schemas.microsoft.com/office/drawing/2016/5/11/chartex" xmlns:cx6="http://schemas.microsoft.com/office/drawing/2016/5/12/chartex" xmlns:cx7="http://schemas.microsoft.com/office/drawing/2016/5/13/chartex" xmlns:cx8="http://schemas.microsoft.com/office/drawing/2016/5/14/chartex" xmlns:mc="http://schemas.openxmlformats.org/markup-compatibility/2006" xmlns:aink="http://schemas.microsoft.com/office/drawing/2016/ink" xmlns:am3d="http://schemas.microsoft.com/office/drawing/2017/model3d" xmlns:o="urn:schemas-microsoft-com:office:office" xmlns:r="http://schemas.openxmlformats.org/officeDocument/2006/relationships" xmlns:m="http://schemas.openxmlformats.org/officeDocument/2006/math" xmlns:v="urn:schemas-microsoft-com:vml" xmlns:wp14="http://schemas.microsoft.com/office/word/2010/wordprocessingDrawing" xmlns:wp="http://schemas.openxmlformats.org/drawingml/2006/wordprocessingDrawing" xmlns:w10="urn:schemas-microsoft-com:office:word" xmlns:w="http://schemas.openxmlformats.org/wordprocessingml/2006/main" xmlns:w14="http://schemas.microsoft.com/office/word/2010/wordml" xmlns:w15="http://schemas.microsoft.com/office/word/2012/wordml" xmlns:w16cex="http://schemas.microsoft.com/office/word/2018/wordml/cex" xmlns:w16cid="http://schemas.microsoft.com/office/word/2016/wordml/cid" xmlns:w16="http://schemas.microsoft.com/office/word/2018/wordml" xmlns:w16sdtdh="http://schemas.microsoft.com/office/word/2020/wordml/sdtdatahash" xmlns:w16se="http://schemas.microsoft.com/office/word/2015/wordml/symex" xmlns:wpg="http://schemas.microsoft.com/office/word/2010/wordprocessingGroup" xmlns:wpi="http://schemas.microsoft.com/office/word/2010/wordprocessingInk" xmlns:wne="http://schemas.microsoft.com/office/word/2006/wordml" xmlns:wps="http://schemas.microsoft.com/office/word/2010/wordprocessingShape" mc:Ignorable="w14 w15 w16se w16cid w16 w16cex w16sdtdh wp14">
+<w:ftr xmlns:o="urn:schemas-microsoft-com:office:office" xmlns:r="http://schemas.openxmlformats.org/officeDocument/2006/relationships" xmlns:v="urn:schemas-microsoft-com:vml" xmlns:w="http://schemas.openxmlformats.org/wordprocessingml/2006/main" xmlns:w10="urn:schemas-microsoft-com:office:word" xmlns:wp="http://schemas.openxmlformats.org/drawingml/2006/wordprocessingDrawing" xmlns:wps="http://schemas.microsoft.com/office/word/2010/wordprocessingShape" xmlns:wpg="http://schemas.microsoft.com/office/word/2010/wordprocessingGroup" xmlns:mc="http://schemas.openxmlformats.org/markup-compatibility/2006" xmlns:wp14="http://schemas.microsoft.com/office/word/2010/wordprocessingDrawing" xmlns:w14="http://schemas.microsoft.com/office/word/2010/wordml" mc:Ignorable="w14 wp14">
   <w:p>
     <w:pPr>
       <w:pStyle w:val="Footer"/>
       <w:rPr>
+        <w:i/>
         <w:i/>
         <w:iCs/>
         <w:sz w:val="20"/>
@@ -1660,77 +1749,12 @@
         <w:sz w:val="20"/>
         <w:szCs w:val="20"/>
       </w:rPr>
-      <w:t xml:space="preserve">Bristol English </w:t>
+      <w:t xml:space="preserve">Bristol English 04.1  more common nouns matching cards   </w:t>
     </w:r>
-    <w:proofErr w:type="gramStart"/>
-    <w:r>
-      <w:rPr>
-        <w:i/>
-        <w:iCs/>
-        <w:sz w:val="20"/>
-        <w:szCs w:val="20"/>
-      </w:rPr>
-      <w:t>04.</w:t>
-    </w:r>
-    <w:r>
-      <w:rPr>
-        <w:i/>
-        <w:iCs/>
-        <w:sz w:val="20"/>
-        <w:szCs w:val="20"/>
-      </w:rPr>
-      <w:t>1</w:t>
-    </w:r>
-    <w:r>
-      <w:rPr>
-        <w:i/>
-        <w:iCs/>
-        <w:sz w:val="20"/>
-        <w:szCs w:val="20"/>
-      </w:rPr>
-      <w:t xml:space="preserve">  more</w:t>
-    </w:r>
-    <w:proofErr w:type="gramEnd"/>
-    <w:r>
-      <w:rPr>
-        <w:i/>
-        <w:iCs/>
-        <w:sz w:val="20"/>
-        <w:szCs w:val="20"/>
-      </w:rPr>
-      <w:t xml:space="preserve"> common nouns</w:t>
-    </w:r>
-    <w:r>
-      <w:rPr>
-        <w:i/>
-        <w:iCs/>
-        <w:sz w:val="20"/>
-        <w:szCs w:val="20"/>
-      </w:rPr>
-      <w:t xml:space="preserve"> matching cards</w:t>
-    </w:r>
-    <w:r>
-      <w:rPr>
-        <w:i/>
-        <w:iCs/>
-        <w:sz w:val="20"/>
-        <w:szCs w:val="20"/>
-      </w:rPr>
-      <w:t xml:space="preserve">  </w:t>
-    </w:r>
-    <w:r>
-      <w:rPr>
-        <w:i/>
-        <w:iCs/>
-        <w:sz w:val="20"/>
-        <w:szCs w:val="20"/>
-      </w:rPr>
-      <w:t xml:space="preserve"> </w:t>
-    </w:r>
-    <w:hyperlink r:id="rId1" w:history="1">
+    <w:hyperlink r:id="rId1">
       <w:r>
         <w:rPr>
-          <w:rStyle w:val="Hyperlink"/>
+          <w:rStyle w:val="InternetLink"/>
           <w:i/>
           <w:iCs/>
           <w:sz w:val="20"/>
@@ -1743,42 +1767,21 @@
   <w:p>
     <w:pPr>
       <w:pStyle w:val="Footer"/>
+      <w:rPr/>
     </w:pPr>
+    <w:r>
+      <w:rPr/>
+    </w:r>
   </w:p>
 </w:ftr>
 </file>
 
-<file path=word/footnotes.xml><?xml version="1.0" encoding="utf-8"?>
-<w:footnotes xmlns:wpc="http://schemas.microsoft.com/office/word/2010/wordprocessingCanvas" xmlns:cx="http://schemas.microsoft.com/office/drawing/2014/chartex" xmlns:cx1="http://schemas.microsoft.com/office/drawing/2015/9/8/chartex" xmlns:cx2="http://schemas.microsoft.com/office/drawing/2015/10/21/chartex" xmlns:cx3="http://schemas.microsoft.com/office/drawing/2016/5/9/chartex" xmlns:cx4="http://schemas.microsoft.com/office/drawing/2016/5/10/chartex" xmlns:cx5="http://schemas.microsoft.com/office/drawing/2016/5/11/chartex" xmlns:cx6="http://schemas.microsoft.com/office/drawing/2016/5/12/chartex" xmlns:cx7="http://schemas.microsoft.com/office/drawing/2016/5/13/chartex" xmlns:cx8="http://schemas.microsoft.com/office/drawing/2016/5/14/chartex" xmlns:mc="http://schemas.openxmlformats.org/markup-compatibility/2006" xmlns:aink="http://schemas.microsoft.com/office/drawing/2016/ink" xmlns:am3d="http://schemas.microsoft.com/office/drawing/2017/model3d" xmlns:o="urn:schemas-microsoft-com:office:office" xmlns:r="http://schemas.openxmlformats.org/officeDocument/2006/relationships" xmlns:m="http://schemas.openxmlformats.org/officeDocument/2006/math" xmlns:v="urn:schemas-microsoft-com:vml" xmlns:wp14="http://schemas.microsoft.com/office/word/2010/wordprocessingDrawing" xmlns:wp="http://schemas.openxmlformats.org/drawingml/2006/wordprocessingDrawing" xmlns:w10="urn:schemas-microsoft-com:office:word" xmlns:w="http://schemas.openxmlformats.org/wordprocessingml/2006/main" xmlns:w14="http://schemas.microsoft.com/office/word/2010/wordml" xmlns:w15="http://schemas.microsoft.com/office/word/2012/wordml" xmlns:w16cex="http://schemas.microsoft.com/office/word/2018/wordml/cex" xmlns:w16cid="http://schemas.microsoft.com/office/word/2016/wordml/cid" xmlns:w16="http://schemas.microsoft.com/office/word/2018/wordml" xmlns:w16sdtdh="http://schemas.microsoft.com/office/word/2020/wordml/sdtdatahash" xmlns:w16se="http://schemas.microsoft.com/office/word/2015/wordml/symex" xmlns:wpg="http://schemas.microsoft.com/office/word/2010/wordprocessingGroup" xmlns:wpi="http://schemas.microsoft.com/office/word/2010/wordprocessingInk" xmlns:wne="http://schemas.microsoft.com/office/word/2006/wordml" xmlns:wps="http://schemas.microsoft.com/office/word/2010/wordprocessingShape" mc:Ignorable="w14 w15 w16se w16cid w16 w16cex w16sdtdh wp14">
-  <w:footnote w:type="separator" w:id="-1">
-    <w:p>
-      <w:pPr>
-        <w:spacing w:after="0" w:line="240" w:lineRule="auto"/>
-      </w:pPr>
-      <w:r>
-        <w:separator/>
-      </w:r>
-    </w:p>
-  </w:footnote>
-  <w:footnote w:type="continuationSeparator" w:id="0">
-    <w:p>
-      <w:pPr>
-        <w:spacing w:after="0" w:line="240" w:lineRule="auto"/>
-      </w:pPr>
-      <w:r>
-        <w:continuationSeparator/>
-      </w:r>
-    </w:p>
-  </w:footnote>
-</w:footnotes>
-</file>
-
 <file path=word/styles.xml><?xml version="1.0" encoding="utf-8"?>
-<w:styles xmlns:mc="http://schemas.openxmlformats.org/markup-compatibility/2006" xmlns:r="http://schemas.openxmlformats.org/officeDocument/2006/relationships" xmlns:w="http://schemas.openxmlformats.org/wordprocessingml/2006/main" xmlns:w14="http://schemas.microsoft.com/office/word/2010/wordml" xmlns:w15="http://schemas.microsoft.com/office/word/2012/wordml" xmlns:w16cex="http://schemas.microsoft.com/office/word/2018/wordml/cex" xmlns:w16cid="http://schemas.microsoft.com/office/word/2016/wordml/cid" xmlns:w16="http://schemas.microsoft.com/office/word/2018/wordml" xmlns:w16sdtdh="http://schemas.microsoft.com/office/word/2020/wordml/sdtdatahash" xmlns:w16se="http://schemas.microsoft.com/office/word/2015/wordml/symex" mc:Ignorable="w14 w15 w16se w16cid w16 w16cex w16sdtdh">
+<w:styles xmlns:w="http://schemas.openxmlformats.org/wordprocessingml/2006/main" xmlns:w14="http://schemas.microsoft.com/office/word/2010/wordml" xmlns:mc="http://schemas.openxmlformats.org/markup-compatibility/2006" mc:Ignorable="w14">
   <w:docDefaults>
     <w:rPrDefault>
       <w:rPr>
-        <w:rFonts w:asciiTheme="minorHAnsi" w:eastAsiaTheme="minorHAnsi" w:hAnsiTheme="minorHAnsi" w:cstheme="minorBidi"/>
+        <w:rFonts w:ascii="Calibri" w:hAnsi="Calibri" w:eastAsia="Calibri" w:cs="Arial" w:asciiTheme="minorHAnsi" w:cstheme="minorBidi" w:eastAsiaTheme="minorHAnsi" w:hAnsiTheme="minorHAnsi"/>
         <w:sz w:val="22"/>
         <w:szCs w:val="22"/>
         <w:lang w:val="en-GB" w:eastAsia="en-US" w:bidi="ar-SA"/>
@@ -1786,21 +1789,21 @@
     </w:rPrDefault>
     <w:pPrDefault>
       <w:pPr>
-        <w:spacing w:after="160" w:line="259" w:lineRule="auto"/>
+        <w:suppressAutoHyphens w:val="true"/>
       </w:pPr>
     </w:pPrDefault>
   </w:docDefaults>
   <w:latentStyles w:defLockedState="0" w:defUIPriority="99" w:defSemiHidden="0" w:defUnhideWhenUsed="0" w:defQFormat="0" w:count="376">
     <w:lsdException w:name="Normal" w:uiPriority="0" w:qFormat="1"/>
     <w:lsdException w:name="heading 1" w:uiPriority="9" w:qFormat="1"/>
-    <w:lsdException w:name="heading 2" w:semiHidden="1" w:uiPriority="9" w:unhideWhenUsed="1" w:qFormat="1"/>
-    <w:lsdException w:name="heading 3" w:semiHidden="1" w:uiPriority="9" w:unhideWhenUsed="1" w:qFormat="1"/>
-    <w:lsdException w:name="heading 4" w:semiHidden="1" w:uiPriority="9" w:unhideWhenUsed="1" w:qFormat="1"/>
-    <w:lsdException w:name="heading 5" w:semiHidden="1" w:uiPriority="9" w:unhideWhenUsed="1" w:qFormat="1"/>
-    <w:lsdException w:name="heading 6" w:semiHidden="1" w:uiPriority="9" w:unhideWhenUsed="1" w:qFormat="1"/>
-    <w:lsdException w:name="heading 7" w:semiHidden="1" w:uiPriority="9" w:unhideWhenUsed="1" w:qFormat="1"/>
-    <w:lsdException w:name="heading 8" w:semiHidden="1" w:uiPriority="9" w:unhideWhenUsed="1" w:qFormat="1"/>
-    <w:lsdException w:name="heading 9" w:semiHidden="1" w:uiPriority="9" w:unhideWhenUsed="1" w:qFormat="1"/>
+    <w:lsdException w:name="heading 2" w:uiPriority="9" w:semiHidden="1" w:unhideWhenUsed="1" w:qFormat="1"/>
+    <w:lsdException w:name="heading 3" w:uiPriority="9" w:semiHidden="1" w:unhideWhenUsed="1" w:qFormat="1"/>
+    <w:lsdException w:name="heading 4" w:uiPriority="9" w:semiHidden="1" w:unhideWhenUsed="1" w:qFormat="1"/>
+    <w:lsdException w:name="heading 5" w:uiPriority="9" w:semiHidden="1" w:unhideWhenUsed="1" w:qFormat="1"/>
+    <w:lsdException w:name="heading 6" w:uiPriority="9" w:semiHidden="1" w:unhideWhenUsed="1" w:qFormat="1"/>
+    <w:lsdException w:name="heading 7" w:uiPriority="9" w:semiHidden="1" w:unhideWhenUsed="1" w:qFormat="1"/>
+    <w:lsdException w:name="heading 8" w:uiPriority="9" w:semiHidden="1" w:unhideWhenUsed="1" w:qFormat="1"/>
+    <w:lsdException w:name="heading 9" w:uiPriority="9" w:semiHidden="1" w:unhideWhenUsed="1" w:qFormat="1"/>
     <w:lsdException w:name="index 1" w:semiHidden="1" w:unhideWhenUsed="1"/>
     <w:lsdException w:name="index 2" w:semiHidden="1" w:unhideWhenUsed="1"/>
     <w:lsdException w:name="index 3" w:semiHidden="1" w:unhideWhenUsed="1"/>
@@ -1810,22 +1813,22 @@
     <w:lsdException w:name="index 7" w:semiHidden="1" w:unhideWhenUsed="1"/>
     <w:lsdException w:name="index 8" w:semiHidden="1" w:unhideWhenUsed="1"/>
     <w:lsdException w:name="index 9" w:semiHidden="1" w:unhideWhenUsed="1"/>
-    <w:lsdException w:name="toc 1" w:semiHidden="1" w:uiPriority="39" w:unhideWhenUsed="1"/>
-    <w:lsdException w:name="toc 2" w:semiHidden="1" w:uiPriority="39" w:unhideWhenUsed="1"/>
-    <w:lsdException w:name="toc 3" w:semiHidden="1" w:uiPriority="39" w:unhideWhenUsed="1"/>
-    <w:lsdException w:name="toc 4" w:semiHidden="1" w:uiPriority="39" w:unhideWhenUsed="1"/>
-    <w:lsdException w:name="toc 5" w:semiHidden="1" w:uiPriority="39" w:unhideWhenUsed="1"/>
-    <w:lsdException w:name="toc 6" w:semiHidden="1" w:uiPriority="39" w:unhideWhenUsed="1"/>
-    <w:lsdException w:name="toc 7" w:semiHidden="1" w:uiPriority="39" w:unhideWhenUsed="1"/>
-    <w:lsdException w:name="toc 8" w:semiHidden="1" w:uiPriority="39" w:unhideWhenUsed="1"/>
-    <w:lsdException w:name="toc 9" w:semiHidden="1" w:uiPriority="39" w:unhideWhenUsed="1"/>
+    <w:lsdException w:name="toc 1" w:uiPriority="39" w:semiHidden="1" w:unhideWhenUsed="1"/>
+    <w:lsdException w:name="toc 2" w:uiPriority="39" w:semiHidden="1" w:unhideWhenUsed="1"/>
+    <w:lsdException w:name="toc 3" w:uiPriority="39" w:semiHidden="1" w:unhideWhenUsed="1"/>
+    <w:lsdException w:name="toc 4" w:uiPriority="39" w:semiHidden="1" w:unhideWhenUsed="1"/>
+    <w:lsdException w:name="toc 5" w:uiPriority="39" w:semiHidden="1" w:unhideWhenUsed="1"/>
+    <w:lsdException w:name="toc 6" w:uiPriority="39" w:semiHidden="1" w:unhideWhenUsed="1"/>
+    <w:lsdException w:name="toc 7" w:uiPriority="39" w:semiHidden="1" w:unhideWhenUsed="1"/>
+    <w:lsdException w:name="toc 8" w:uiPriority="39" w:semiHidden="1" w:unhideWhenUsed="1"/>
+    <w:lsdException w:name="toc 9" w:uiPriority="39" w:semiHidden="1" w:unhideWhenUsed="1"/>
     <w:lsdException w:name="Normal Indent" w:semiHidden="1" w:unhideWhenUsed="1"/>
     <w:lsdException w:name="footnote text" w:semiHidden="1" w:unhideWhenUsed="1"/>
     <w:lsdException w:name="annotation text" w:semiHidden="1" w:unhideWhenUsed="1"/>
     <w:lsdException w:name="header" w:semiHidden="1" w:unhideWhenUsed="1"/>
     <w:lsdException w:name="footer" w:semiHidden="1" w:unhideWhenUsed="1"/>
     <w:lsdException w:name="index heading" w:semiHidden="1" w:unhideWhenUsed="1"/>
-    <w:lsdException w:name="caption" w:semiHidden="1" w:uiPriority="35" w:unhideWhenUsed="1" w:qFormat="1"/>
+    <w:lsdException w:name="caption" w:uiPriority="35" w:semiHidden="1" w:unhideWhenUsed="1" w:qFormat="1"/>
     <w:lsdException w:name="table of figures" w:semiHidden="1" w:unhideWhenUsed="1"/>
     <w:lsdException w:name="envelope address" w:semiHidden="1" w:unhideWhenUsed="1"/>
     <w:lsdException w:name="envelope return" w:semiHidden="1" w:unhideWhenUsed="1"/>
@@ -1856,7 +1859,7 @@
     <w:lsdException w:name="Title" w:uiPriority="10" w:qFormat="1"/>
     <w:lsdException w:name="Closing" w:semiHidden="1" w:unhideWhenUsed="1"/>
     <w:lsdException w:name="Signature" w:semiHidden="1" w:unhideWhenUsed="1"/>
-    <w:lsdException w:name="Default Paragraph Font" w:semiHidden="1" w:uiPriority="1" w:unhideWhenUsed="1"/>
+    <w:lsdException w:name="Default Paragraph Font" w:uiPriority="1" w:semiHidden="1" w:unhideWhenUsed="1"/>
     <w:lsdException w:name="Body Text" w:semiHidden="1" w:unhideWhenUsed="1"/>
     <w:lsdException w:name="Body Text Indent" w:semiHidden="1" w:unhideWhenUsed="1"/>
     <w:lsdException w:name="List Continue" w:semiHidden="1" w:unhideWhenUsed="1"/>
@@ -2056,8 +2059,8 @@
     <w:lsdException w:name="Subtle Reference" w:uiPriority="31" w:qFormat="1"/>
     <w:lsdException w:name="Intense Reference" w:uiPriority="32" w:qFormat="1"/>
     <w:lsdException w:name="Book Title" w:uiPriority="33" w:qFormat="1"/>
-    <w:lsdException w:name="Bibliography" w:semiHidden="1" w:uiPriority="37" w:unhideWhenUsed="1"/>
-    <w:lsdException w:name="TOC Heading" w:semiHidden="1" w:uiPriority="39" w:unhideWhenUsed="1" w:qFormat="1"/>
+    <w:lsdException w:name="Bibliography" w:uiPriority="37" w:semiHidden="1" w:unhideWhenUsed="1"/>
+    <w:lsdException w:name="TOC Heading" w:uiPriority="39" w:semiHidden="1" w:unhideWhenUsed="1" w:qFormat="1"/>
     <w:lsdException w:name="Plain Table 1" w:uiPriority="41"/>
     <w:lsdException w:name="Plain Table 2" w:uiPriority="42"/>
     <w:lsdException w:name="Plain Table 3" w:uiPriority="43"/>
@@ -2168,15 +2171,167 @@
     <w:lsdException w:name="Unresolved Mention" w:semiHidden="1" w:unhideWhenUsed="1"/>
     <w:lsdException w:name="Smart Link" w:semiHidden="1" w:unhideWhenUsed="1"/>
   </w:latentStyles>
-  <w:style w:type="paragraph" w:default="1" w:styleId="Normal">
+  <w:style w:type="paragraph" w:styleId="Normal" w:default="1">
     <w:name w:val="Normal"/>
     <w:qFormat/>
+    <w:pPr>
+      <w:widowControl/>
+      <w:bidi w:val="0"/>
+      <w:spacing w:lineRule="auto" w:line="259" w:before="0" w:after="160"/>
+      <w:jc w:val="left"/>
+    </w:pPr>
+    <w:rPr>
+      <w:rFonts w:ascii="Calibri" w:hAnsi="Calibri" w:eastAsia="Calibri" w:cs="Arial" w:asciiTheme="minorHAnsi" w:cstheme="minorBidi" w:eastAsiaTheme="minorHAnsi" w:hAnsiTheme="minorHAnsi"/>
+      <w:color w:val="auto"/>
+      <w:kern w:val="0"/>
+      <w:sz w:val="22"/>
+      <w:szCs w:val="22"/>
+      <w:lang w:val="en-GB" w:eastAsia="en-US" w:bidi="ar-SA"/>
+    </w:rPr>
   </w:style>
-  <w:style w:type="character" w:default="1" w:styleId="DefaultParagraphFont">
+  <w:style w:type="character" w:styleId="DefaultParagraphFont" w:default="1">
     <w:name w:val="Default Paragraph Font"/>
     <w:uiPriority w:val="1"/>
     <w:semiHidden/>
     <w:unhideWhenUsed/>
+    <w:qFormat/>
+    <w:rPr/>
+  </w:style>
+  <w:style w:type="character" w:styleId="HeaderChar" w:customStyle="1">
+    <w:name w:val="Header Char"/>
+    <w:basedOn w:val="DefaultParagraphFont"/>
+    <w:link w:val="Header"/>
+    <w:uiPriority w:val="99"/>
+    <w:qFormat/>
+    <w:rsid w:val="00524070"/>
+    <w:rPr/>
+  </w:style>
+  <w:style w:type="character" w:styleId="FooterChar" w:customStyle="1">
+    <w:name w:val="Footer Char"/>
+    <w:basedOn w:val="DefaultParagraphFont"/>
+    <w:link w:val="Footer"/>
+    <w:uiPriority w:val="99"/>
+    <w:qFormat/>
+    <w:rsid w:val="00524070"/>
+    <w:rPr/>
+  </w:style>
+  <w:style w:type="character" w:styleId="InternetLink">
+    <w:name w:val="Hyperlink"/>
+    <w:basedOn w:val="DefaultParagraphFont"/>
+    <w:uiPriority w:val="99"/>
+    <w:semiHidden/>
+    <w:unhideWhenUsed/>
+    <w:rsid w:val="001c4063"/>
+    <w:rPr>
+      <w:color w:val="0000FF"/>
+      <w:u w:val="single"/>
+    </w:rPr>
+  </w:style>
+  <w:style w:type="paragraph" w:styleId="Heading">
+    <w:name w:val="Heading"/>
+    <w:basedOn w:val="Normal"/>
+    <w:next w:val="TextBody"/>
+    <w:qFormat/>
+    <w:pPr>
+      <w:keepNext w:val="true"/>
+      <w:spacing w:before="240" w:after="120"/>
+    </w:pPr>
+    <w:rPr>
+      <w:rFonts w:ascii="Liberation Sans" w:hAnsi="Liberation Sans" w:eastAsia="Noto Sans CJK SC" w:cs="Lohit Devanagari"/>
+      <w:sz w:val="28"/>
+      <w:szCs w:val="28"/>
+    </w:rPr>
+  </w:style>
+  <w:style w:type="paragraph" w:styleId="TextBody">
+    <w:name w:val="Body Text"/>
+    <w:basedOn w:val="Normal"/>
+    <w:pPr>
+      <w:spacing w:lineRule="auto" w:line="276" w:before="0" w:after="140"/>
+    </w:pPr>
+    <w:rPr/>
+  </w:style>
+  <w:style w:type="paragraph" w:styleId="List">
+    <w:name w:val="List"/>
+    <w:basedOn w:val="TextBody"/>
+    <w:pPr/>
+    <w:rPr>
+      <w:rFonts w:cs="Lohit Devanagari"/>
+    </w:rPr>
+  </w:style>
+  <w:style w:type="paragraph" w:styleId="Caption">
+    <w:name w:val="Caption"/>
+    <w:basedOn w:val="Normal"/>
+    <w:qFormat/>
+    <w:pPr>
+      <w:suppressLineNumbers/>
+      <w:spacing w:before="120" w:after="120"/>
+    </w:pPr>
+    <w:rPr>
+      <w:rFonts w:cs="Lohit Devanagari"/>
+      <w:i/>
+      <w:iCs/>
+      <w:sz w:val="24"/>
+      <w:szCs w:val="24"/>
+    </w:rPr>
+  </w:style>
+  <w:style w:type="paragraph" w:styleId="Index">
+    <w:name w:val="Index"/>
+    <w:basedOn w:val="Normal"/>
+    <w:qFormat/>
+    <w:pPr>
+      <w:suppressLineNumbers/>
+    </w:pPr>
+    <w:rPr>
+      <w:rFonts w:cs="Lohit Devanagari"/>
+    </w:rPr>
+  </w:style>
+  <w:style w:type="paragraph" w:styleId="HeaderandFooter">
+    <w:name w:val="Header and Footer"/>
+    <w:basedOn w:val="Normal"/>
+    <w:qFormat/>
+    <w:pPr/>
+    <w:rPr/>
+  </w:style>
+  <w:style w:type="paragraph" w:styleId="Header">
+    <w:name w:val="Header"/>
+    <w:basedOn w:val="Normal"/>
+    <w:link w:val="HeaderChar"/>
+    <w:uiPriority w:val="99"/>
+    <w:unhideWhenUsed/>
+    <w:rsid w:val="00524070"/>
+    <w:pPr>
+      <w:tabs>
+        <w:tab w:val="clear" w:pos="720"/>
+        <w:tab w:val="center" w:pos="4513" w:leader="none"/>
+        <w:tab w:val="right" w:pos="9026" w:leader="none"/>
+      </w:tabs>
+      <w:spacing w:lineRule="auto" w:line="240" w:before="0" w:after="0"/>
+    </w:pPr>
+    <w:rPr/>
+  </w:style>
+  <w:style w:type="paragraph" w:styleId="Footer">
+    <w:name w:val="Footer"/>
+    <w:basedOn w:val="Normal"/>
+    <w:link w:val="FooterChar"/>
+    <w:uiPriority w:val="99"/>
+    <w:unhideWhenUsed/>
+    <w:rsid w:val="00524070"/>
+    <w:pPr>
+      <w:tabs>
+        <w:tab w:val="clear" w:pos="720"/>
+        <w:tab w:val="center" w:pos="4513" w:leader="none"/>
+        <w:tab w:val="right" w:pos="9026" w:leader="none"/>
+      </w:tabs>
+      <w:spacing w:lineRule="auto" w:line="240" w:before="0" w:after="0"/>
+    </w:pPr>
+    <w:rPr/>
+  </w:style>
+  <w:style w:type="numbering" w:styleId="NoList" w:default="1">
+    <w:name w:val="No List"/>
+    <w:uiPriority w:val="99"/>
+    <w:semiHidden/>
+    <w:unhideWhenUsed/>
+    <w:qFormat/>
   </w:style>
   <w:style w:type="table" w:default="1" w:styleId="TableNormal">
     <w:name w:val="Normal Table"/>
@@ -2193,86 +2348,24 @@
       </w:tblCellMar>
     </w:tblPr>
   </w:style>
-  <w:style w:type="numbering" w:default="1" w:styleId="NoList">
-    <w:name w:val="No List"/>
-    <w:uiPriority w:val="99"/>
-    <w:semiHidden/>
-    <w:unhideWhenUsed/>
-  </w:style>
   <w:style w:type="table" w:styleId="TableGrid">
     <w:name w:val="Table Grid"/>
     <w:basedOn w:val="TableNormal"/>
     <w:uiPriority w:val="39"/>
-    <w:rsid w:val="006500F2"/>
+    <w:rsid w:val="006500f2"/>
     <w:pPr>
       <w:spacing w:after="0" w:line="240" w:lineRule="auto"/>
     </w:pPr>
     <w:tblPr>
       <w:tblBorders>
-        <w:top w:val="single" w:sz="4" w:space="0" w:color="auto"/>
-        <w:left w:val="single" w:sz="4" w:space="0" w:color="auto"/>
-        <w:bottom w:val="single" w:sz="4" w:space="0" w:color="auto"/>
-        <w:right w:val="single" w:sz="4" w:space="0" w:color="auto"/>
-        <w:insideH w:val="single" w:sz="4" w:space="0" w:color="auto"/>
-        <w:insideV w:val="single" w:sz="4" w:space="0" w:color="auto"/>
+        <w:top w:val="single" w:color="auto" w:sz="4" w:space="0"/>
+        <w:left w:val="single" w:color="auto" w:sz="4" w:space="0"/>
+        <w:bottom w:val="single" w:color="auto" w:sz="4" w:space="0"/>
+        <w:right w:val="single" w:color="auto" w:sz="4" w:space="0"/>
+        <w:insideH w:val="single" w:color="auto" w:sz="4" w:space="0"/>
+        <w:insideV w:val="single" w:color="auto" w:sz="4" w:space="0"/>
       </w:tblBorders>
     </w:tblPr>
-  </w:style>
-  <w:style w:type="paragraph" w:styleId="Header">
-    <w:name w:val="header"/>
-    <w:basedOn w:val="Normal"/>
-    <w:link w:val="HeaderChar"/>
-    <w:uiPriority w:val="99"/>
-    <w:unhideWhenUsed/>
-    <w:rsid w:val="00524070"/>
-    <w:pPr>
-      <w:tabs>
-        <w:tab w:val="center" w:pos="4513"/>
-        <w:tab w:val="right" w:pos="9026"/>
-      </w:tabs>
-      <w:spacing w:after="0" w:line="240" w:lineRule="auto"/>
-    </w:pPr>
-  </w:style>
-  <w:style w:type="character" w:customStyle="1" w:styleId="HeaderChar">
-    <w:name w:val="Header Char"/>
-    <w:basedOn w:val="DefaultParagraphFont"/>
-    <w:link w:val="Header"/>
-    <w:uiPriority w:val="99"/>
-    <w:rsid w:val="00524070"/>
-  </w:style>
-  <w:style w:type="paragraph" w:styleId="Footer">
-    <w:name w:val="footer"/>
-    <w:basedOn w:val="Normal"/>
-    <w:link w:val="FooterChar"/>
-    <w:uiPriority w:val="99"/>
-    <w:unhideWhenUsed/>
-    <w:rsid w:val="00524070"/>
-    <w:pPr>
-      <w:tabs>
-        <w:tab w:val="center" w:pos="4513"/>
-        <w:tab w:val="right" w:pos="9026"/>
-      </w:tabs>
-      <w:spacing w:after="0" w:line="240" w:lineRule="auto"/>
-    </w:pPr>
-  </w:style>
-  <w:style w:type="character" w:customStyle="1" w:styleId="FooterChar">
-    <w:name w:val="Footer Char"/>
-    <w:basedOn w:val="DefaultParagraphFont"/>
-    <w:link w:val="Footer"/>
-    <w:uiPriority w:val="99"/>
-    <w:rsid w:val="00524070"/>
-  </w:style>
-  <w:style w:type="character" w:styleId="Hyperlink">
-    <w:name w:val="Hyperlink"/>
-    <w:basedOn w:val="DefaultParagraphFont"/>
-    <w:uiPriority w:val="99"/>
-    <w:semiHidden/>
-    <w:unhideWhenUsed/>
-    <w:rsid w:val="001C4063"/>
-    <w:rPr>
-      <w:color w:val="0000FF"/>
-      <w:u w:val="single"/>
-    </w:rPr>
   </w:style>
 </w:styles>
 </file>
